--- a/docs/UC 2 (Friends).docx
+++ b/docs/UC 2 (Friends).docx
@@ -1,6 +1,6 @@
 
 <file path=word/document.xml><?xml version="1.0" encoding="utf-8"?>
-<w:document xmlns:wpc="http://schemas.microsoft.com/office/word/2010/wordprocessingCanvas" xmlns:mc="http://schemas.openxmlformats.org/markup-compatibility/2006" xmlns:o="urn:schemas-microsoft-com:office:office" xmlns:r="http://schemas.openxmlformats.org/officeDocument/2006/relationships" xmlns:m="http://schemas.openxmlformats.org/officeDocument/2006/math" xmlns:v="urn:schemas-microsoft-com:vml" xmlns:wp14="http://schemas.microsoft.com/office/word/2010/wordprocessingDrawing" xmlns:wp="http://schemas.openxmlformats.org/drawingml/2006/wordprocessingDrawing" xmlns:w10="urn:schemas-microsoft-com:office:word" xmlns:w="http://schemas.openxmlformats.org/wordprocessingml/2006/main" xmlns:w14="http://schemas.microsoft.com/office/word/2010/wordml" xmlns:w15="http://schemas.microsoft.com/office/word/2012/wordml" xmlns:wpg="http://schemas.microsoft.com/office/word/2010/wordprocessingGroup" xmlns:wpi="http://schemas.microsoft.com/office/word/2010/wordprocessingInk" xmlns:wne="http://schemas.microsoft.com/office/word/2006/wordml" xmlns:wps="http://schemas.microsoft.com/office/word/2010/wordprocessingShape" mc:Ignorable="w14 w15 wp14">
+<w:document xmlns:wpc="http://schemas.microsoft.com/office/word/2010/wordprocessingCanvas" xmlns:mo="http://schemas.microsoft.com/office/mac/office/2008/main" xmlns:mc="http://schemas.openxmlformats.org/markup-compatibility/2006" xmlns:mv="urn:schemas-microsoft-com:mac:vml" xmlns:o="urn:schemas-microsoft-com:office:office" xmlns:r="http://schemas.openxmlformats.org/officeDocument/2006/relationships" xmlns:m="http://schemas.openxmlformats.org/officeDocument/2006/math" xmlns:v="urn:schemas-microsoft-com:vml" xmlns:wp14="http://schemas.microsoft.com/office/word/2010/wordprocessingDrawing" xmlns:wp="http://schemas.openxmlformats.org/drawingml/2006/wordprocessingDrawing" xmlns:w10="urn:schemas-microsoft-com:office:word" xmlns:w="http://schemas.openxmlformats.org/wordprocessingml/2006/main" xmlns:w14="http://schemas.microsoft.com/office/word/2010/wordml" xmlns:w15="http://schemas.microsoft.com/office/word/2012/wordml" xmlns:wpg="http://schemas.microsoft.com/office/word/2010/wordprocessingGroup" xmlns:wpi="http://schemas.microsoft.com/office/word/2010/wordprocessingInk" xmlns:wne="http://schemas.microsoft.com/office/word/2006/wordml" xmlns:wps="http://schemas.microsoft.com/office/word/2010/wordprocessingShape" mc:Ignorable="w14 w15 wp14">
   <w:body>
     <w:p>
       <w:pPr>
@@ -252,19 +252,21 @@
           <w:rFonts w:ascii="Times" w:hAnsi="Times" w:cs="Times"/>
         </w:rPr>
         <w:tab/>
-        <w:t>2) User goes to</w:t>
-      </w:r>
-      <w:r>
-        <w:rPr>
-          <w:rFonts w:ascii="Times" w:hAnsi="Times" w:cs="Times"/>
-        </w:rPr>
-        <w:t xml:space="preserve"> the friends</w:t>
-      </w:r>
-      <w:r>
-        <w:rPr>
-          <w:rFonts w:ascii="Times" w:hAnsi="Times" w:cs="Times"/>
-        </w:rPr>
-        <w:t xml:space="preserve"> screen </w:t>
+        <w:t xml:space="preserve">2) User goes to </w:t>
+      </w:r>
+      <w:proofErr w:type="gramStart"/>
+      <w:r>
+        <w:rPr>
+          <w:rFonts w:ascii="Times" w:hAnsi="Times" w:cs="Times"/>
+        </w:rPr>
+        <w:t>friends</w:t>
+      </w:r>
+      <w:proofErr w:type="gramEnd"/>
+      <w:r>
+        <w:rPr>
+          <w:rFonts w:ascii="Times" w:hAnsi="Times" w:cs="Times"/>
+        </w:rPr>
+        <w:t xml:space="preserve"> tab</w:t>
       </w:r>
     </w:p>
     <w:p>
@@ -282,7 +284,7 @@
           <w:rFonts w:ascii="Times" w:hAnsi="Times" w:cs="Times"/>
         </w:rPr>
         <w:tab/>
-        <w:t>3) User adds another user by username to tracking list</w:t>
+        <w:t xml:space="preserve">3) User taps the add friend button </w:t>
       </w:r>
     </w:p>
     <w:p>
@@ -300,7 +302,7 @@
           <w:rFonts w:ascii="Times" w:hAnsi="Times" w:cs="Times"/>
         </w:rPr>
         <w:tab/>
-        <w:t xml:space="preserve">4) App goes through database to check that it is a valid user </w:t>
+        <w:t>4) User enters another user’s username</w:t>
       </w:r>
     </w:p>
     <w:p>
@@ -318,7 +320,7 @@
           <w:rFonts w:ascii="Times" w:hAnsi="Times" w:cs="Times"/>
         </w:rPr>
         <w:tab/>
-        <w:t>5) The user exists</w:t>
+        <w:t xml:space="preserve">5) App goes through database to check that it is a valid user </w:t>
       </w:r>
     </w:p>
     <w:p>
@@ -336,7 +338,31 @@
           <w:rFonts w:ascii="Times" w:hAnsi="Times" w:cs="Times"/>
         </w:rPr>
         <w:tab/>
-        <w:t>6) The user now has the other user on the tracking list</w:t>
+        <w:t>6) The user exists</w:t>
+      </w:r>
+    </w:p>
+    <w:p>
+      <w:pPr>
+        <w:widowControl w:val="0"/>
+        <w:autoSpaceDE w:val="0"/>
+        <w:autoSpaceDN w:val="0"/>
+        <w:adjustRightInd w:val="0"/>
+        <w:rPr>
+          <w:rFonts w:ascii="Times" w:hAnsi="Times" w:cs="Times"/>
+        </w:rPr>
+      </w:pPr>
+      <w:r>
+        <w:rPr>
+          <w:rFonts w:ascii="Times" w:hAnsi="Times" w:cs="Times"/>
+        </w:rPr>
+        <w:tab/>
+        <w:t>7) The other user is now added to the user’s friend list</w:t>
+      </w:r>
+      <w:r>
+        <w:rPr>
+          <w:rFonts w:ascii="Times" w:hAnsi="Times" w:cs="Times"/>
+        </w:rPr>
+        <w:t xml:space="preserve"> and can be tracked</w:t>
       </w:r>
     </w:p>
     <w:p>
@@ -392,7 +418,7 @@
         <w:rPr>
           <w:rFonts w:ascii="Times" w:hAnsi="Times" w:cs="Times"/>
         </w:rPr>
-        <w:t xml:space="preserve">If in step 4 the user doesn’t exist: </w:t>
+        <w:t xml:space="preserve">If in step 5 the user doesn’t exist: </w:t>
       </w:r>
     </w:p>
     <w:p>
@@ -410,7 +436,7 @@
           <w:rFonts w:ascii="Times" w:hAnsi="Times" w:cs="Times"/>
         </w:rPr>
         <w:tab/>
-        <w:t xml:space="preserve">4.1) The user doesn’t exist </w:t>
+        <w:t xml:space="preserve">6.1) The user doesn’t exist </w:t>
       </w:r>
     </w:p>
     <w:p>
@@ -428,7 +454,7 @@
           <w:rFonts w:ascii="Times" w:hAnsi="Times" w:cs="Times"/>
         </w:rPr>
         <w:tab/>
-        <w:t xml:space="preserve">7.1) App prevents user from adding the other user to the tracking list </w:t>
+        <w:t>7.1) Message displays telling the user that that username doesn’t exist</w:t>
       </w:r>
     </w:p>
     <w:p>
@@ -446,595 +472,30 @@
           <w:rFonts w:ascii="Times" w:hAnsi="Times" w:cs="Times"/>
         </w:rPr>
         <w:tab/>
-        <w:t xml:space="preserve">8.1) </w:t>
-      </w:r>
-      <w:r>
-        <w:rPr>
-          <w:rFonts w:ascii="Times" w:hAnsi="Times" w:cs="Times"/>
-        </w:rPr>
-        <w:t>App prompts user of invalid username</w:t>
-      </w:r>
-      <w:r>
-        <w:rPr>
-          <w:rFonts w:ascii="Times" w:hAnsi="Times" w:cs="Times"/>
-        </w:rPr>
-        <w:t xml:space="preserve"> </w:t>
-      </w:r>
-    </w:p>
-    <w:p>
-      <w:pPr>
-        <w:widowControl w:val="0"/>
-        <w:autoSpaceDE w:val="0"/>
-        <w:autoSpaceDN w:val="0"/>
-        <w:adjustRightInd w:val="0"/>
-        <w:rPr>
-          <w:rFonts w:ascii="Times" w:hAnsi="Times" w:cs="Times"/>
-        </w:rPr>
-      </w:pPr>
-      <w:r>
-        <w:rPr>
-          <w:rFonts w:ascii="Times" w:hAnsi="Times" w:cs="Times"/>
-        </w:rPr>
-        <w:tab/>
-        <w:t xml:space="preserve">9.1) App </w:t>
-      </w:r>
-      <w:r>
-        <w:rPr>
-          <w:rFonts w:ascii="Times" w:hAnsi="Times" w:cs="Times"/>
-        </w:rPr>
-        <w:t>goes back to …screen</w:t>
-      </w:r>
-    </w:p>
-    <w:p/>
-    <w:p/>
-    <w:p>
-      <w:pPr>
-        <w:pStyle w:val="NormalWeb"/>
-        <w:shd w:val="clear" w:color="auto" w:fill="FFFFFF"/>
-        <w:spacing w:before="0" w:beforeAutospacing="0" w:after="150" w:afterAutospacing="0" w:line="300" w:lineRule="atLeast"/>
-        <w:rPr>
-          <w:rFonts w:ascii="Arial" w:hAnsi="Arial" w:cs="Arial"/>
-          <w:color w:val="333333"/>
-          <w:sz w:val="23"/>
-          <w:szCs w:val="23"/>
-        </w:rPr>
-      </w:pPr>
-    </w:p>
-    <w:p>
-      <w:pPr>
-        <w:pStyle w:val="NormalWeb"/>
-        <w:shd w:val="clear" w:color="auto" w:fill="FFFFFF"/>
-        <w:spacing w:before="0" w:beforeAutospacing="0" w:after="150" w:afterAutospacing="0" w:line="300" w:lineRule="atLeast"/>
-        <w:rPr>
-          <w:rFonts w:ascii="Arial" w:hAnsi="Arial" w:cs="Arial"/>
-          <w:color w:val="333333"/>
-          <w:sz w:val="23"/>
-          <w:szCs w:val="23"/>
-        </w:rPr>
-      </w:pPr>
-    </w:p>
-    <w:p>
-      <w:pPr>
-        <w:pStyle w:val="NormalWeb"/>
-        <w:shd w:val="clear" w:color="auto" w:fill="FFFFFF"/>
-        <w:spacing w:before="0" w:beforeAutospacing="0" w:after="150" w:afterAutospacing="0" w:line="300" w:lineRule="atLeast"/>
-        <w:rPr>
-          <w:rFonts w:ascii="Arial" w:hAnsi="Arial" w:cs="Arial"/>
-          <w:color w:val="333333"/>
-          <w:sz w:val="23"/>
-          <w:szCs w:val="23"/>
-        </w:rPr>
-      </w:pPr>
-    </w:p>
-    <w:p>
-      <w:pPr>
-        <w:pStyle w:val="NormalWeb"/>
-        <w:shd w:val="clear" w:color="auto" w:fill="FFFFFF"/>
-        <w:spacing w:before="0" w:beforeAutospacing="0" w:after="150" w:afterAutospacing="0" w:line="300" w:lineRule="atLeast"/>
-        <w:rPr>
-          <w:rFonts w:ascii="Arial" w:hAnsi="Arial" w:cs="Arial"/>
-          <w:color w:val="333333"/>
-          <w:sz w:val="23"/>
-          <w:szCs w:val="23"/>
-        </w:rPr>
-      </w:pPr>
-    </w:p>
-    <w:p>
-      <w:pPr>
-        <w:pStyle w:val="NormalWeb"/>
-        <w:shd w:val="clear" w:color="auto" w:fill="FFFFFF"/>
-        <w:spacing w:before="0" w:beforeAutospacing="0" w:after="150" w:afterAutospacing="0" w:line="300" w:lineRule="atLeast"/>
-        <w:rPr>
-          <w:rFonts w:ascii="Arial" w:hAnsi="Arial" w:cs="Arial"/>
-          <w:color w:val="333333"/>
-          <w:sz w:val="23"/>
-          <w:szCs w:val="23"/>
-        </w:rPr>
-      </w:pPr>
-    </w:p>
-    <w:p>
-      <w:pPr>
-        <w:pStyle w:val="NormalWeb"/>
-        <w:shd w:val="clear" w:color="auto" w:fill="FFFFFF"/>
-        <w:spacing w:before="0" w:beforeAutospacing="0" w:after="150" w:afterAutospacing="0" w:line="300" w:lineRule="atLeast"/>
-        <w:rPr>
-          <w:rFonts w:ascii="Arial" w:hAnsi="Arial" w:cs="Arial"/>
-          <w:color w:val="333333"/>
-          <w:sz w:val="23"/>
-          <w:szCs w:val="23"/>
-        </w:rPr>
-      </w:pPr>
-    </w:p>
-    <w:p>
-      <w:pPr>
-        <w:pStyle w:val="NormalWeb"/>
-        <w:shd w:val="clear" w:color="auto" w:fill="FFFFFF"/>
-        <w:spacing w:before="0" w:beforeAutospacing="0" w:after="150" w:afterAutospacing="0" w:line="300" w:lineRule="atLeast"/>
-        <w:rPr>
-          <w:rFonts w:ascii="Arial" w:hAnsi="Arial" w:cs="Arial"/>
-          <w:color w:val="333333"/>
-          <w:sz w:val="23"/>
-          <w:szCs w:val="23"/>
-        </w:rPr>
-      </w:pPr>
-    </w:p>
-    <w:p>
-      <w:pPr>
-        <w:pStyle w:val="NormalWeb"/>
-        <w:shd w:val="clear" w:color="auto" w:fill="FFFFFF"/>
-        <w:spacing w:before="0" w:beforeAutospacing="0" w:after="150" w:afterAutospacing="0" w:line="300" w:lineRule="atLeast"/>
-        <w:rPr>
-          <w:rFonts w:ascii="Arial" w:hAnsi="Arial" w:cs="Arial"/>
-          <w:color w:val="333333"/>
-          <w:sz w:val="23"/>
-          <w:szCs w:val="23"/>
-        </w:rPr>
-      </w:pPr>
-    </w:p>
-    <w:p>
-      <w:pPr>
-        <w:pStyle w:val="NormalWeb"/>
-        <w:shd w:val="clear" w:color="auto" w:fill="FFFFFF"/>
-        <w:spacing w:before="0" w:beforeAutospacing="0" w:after="150" w:afterAutospacing="0" w:line="300" w:lineRule="atLeast"/>
-        <w:rPr>
-          <w:rFonts w:ascii="Arial" w:hAnsi="Arial" w:cs="Arial"/>
-          <w:color w:val="333333"/>
-          <w:sz w:val="23"/>
-          <w:szCs w:val="23"/>
-        </w:rPr>
-      </w:pPr>
-    </w:p>
-    <w:p>
-      <w:pPr>
-        <w:pStyle w:val="NormalWeb"/>
-        <w:shd w:val="clear" w:color="auto" w:fill="FFFFFF"/>
-        <w:spacing w:before="0" w:beforeAutospacing="0" w:after="150" w:afterAutospacing="0" w:line="300" w:lineRule="atLeast"/>
-        <w:rPr>
-          <w:rFonts w:ascii="Arial" w:hAnsi="Arial" w:cs="Arial"/>
-          <w:color w:val="333333"/>
-          <w:sz w:val="23"/>
-          <w:szCs w:val="23"/>
-        </w:rPr>
-      </w:pPr>
-    </w:p>
-    <w:p>
-      <w:pPr>
-        <w:pStyle w:val="NormalWeb"/>
-        <w:shd w:val="clear" w:color="auto" w:fill="FFFFFF"/>
-        <w:spacing w:before="0" w:beforeAutospacing="0" w:after="150" w:afterAutospacing="0" w:line="300" w:lineRule="atLeast"/>
-        <w:rPr>
-          <w:rFonts w:ascii="Arial" w:hAnsi="Arial" w:cs="Arial"/>
-          <w:color w:val="333333"/>
-          <w:sz w:val="23"/>
-          <w:szCs w:val="23"/>
-        </w:rPr>
-      </w:pPr>
-    </w:p>
-    <w:p>
-      <w:pPr>
-        <w:pStyle w:val="NormalWeb"/>
-        <w:shd w:val="clear" w:color="auto" w:fill="FFFFFF"/>
-        <w:spacing w:before="0" w:beforeAutospacing="0" w:after="150" w:afterAutospacing="0" w:line="300" w:lineRule="atLeast"/>
-        <w:rPr>
-          <w:rFonts w:ascii="Arial" w:hAnsi="Arial" w:cs="Arial"/>
-          <w:color w:val="333333"/>
-          <w:sz w:val="23"/>
-          <w:szCs w:val="23"/>
-        </w:rPr>
-      </w:pPr>
-      <w:r>
-        <w:rPr>
-          <w:rFonts w:ascii="Arial" w:hAnsi="Arial" w:cs="Arial"/>
-          <w:color w:val="333333"/>
-          <w:sz w:val="23"/>
-          <w:szCs w:val="23"/>
-        </w:rPr>
-        <w:lastRenderedPageBreak/>
-        <w:t>US02.02.01</w:t>
-      </w:r>
-    </w:p>
-    <w:p>
-      <w:pPr>
-        <w:pStyle w:val="NormalWeb"/>
-        <w:shd w:val="clear" w:color="auto" w:fill="FFFFFF"/>
-        <w:spacing w:before="0" w:beforeAutospacing="0" w:after="150" w:afterAutospacing="0" w:line="300" w:lineRule="atLeast"/>
-        <w:rPr>
-          <w:rFonts w:ascii="Arial" w:hAnsi="Arial" w:cs="Arial"/>
-          <w:color w:val="333333"/>
-          <w:sz w:val="23"/>
-          <w:szCs w:val="23"/>
-        </w:rPr>
-      </w:pPr>
-      <w:r>
-        <w:rPr>
-          <w:rFonts w:ascii="Arial" w:hAnsi="Arial" w:cs="Arial"/>
-          <w:color w:val="333333"/>
-          <w:sz w:val="23"/>
-          <w:szCs w:val="23"/>
-        </w:rPr>
-        <w:t>As an owner, I want to add friends</w:t>
-      </w:r>
-    </w:p>
-    <w:p>
-      <w:pPr>
-        <w:pStyle w:val="NormalWeb"/>
-        <w:shd w:val="clear" w:color="auto" w:fill="FFFFFF"/>
-        <w:spacing w:before="0" w:beforeAutospacing="0" w:after="150" w:afterAutospacing="0" w:line="300" w:lineRule="atLeast"/>
-        <w:rPr>
-          <w:rFonts w:ascii="Arial" w:hAnsi="Arial" w:cs="Arial"/>
-          <w:color w:val="333333"/>
-          <w:sz w:val="23"/>
-          <w:szCs w:val="23"/>
-        </w:rPr>
-      </w:pPr>
-    </w:p>
-    <w:p>
-      <w:pPr>
-        <w:widowControl w:val="0"/>
-        <w:autoSpaceDE w:val="0"/>
-        <w:autoSpaceDN w:val="0"/>
-        <w:adjustRightInd w:val="0"/>
-        <w:rPr>
-          <w:rFonts w:ascii="Times" w:hAnsi="Times" w:cs="Times"/>
-          <w:u w:val="single"/>
-        </w:rPr>
-      </w:pPr>
-      <w:r>
-        <w:rPr>
-          <w:rFonts w:ascii="Times" w:hAnsi="Times" w:cs="Times"/>
-          <w:u w:val="single"/>
-        </w:rPr>
-        <w:t>Use Case</w:t>
-      </w:r>
-      <w:r>
-        <w:rPr>
-          <w:rFonts w:ascii="Times" w:hAnsi="Times" w:cs="Times"/>
-          <w:u w:val="single"/>
-        </w:rPr>
-        <w:t xml:space="preserve"> 2.</w:t>
-      </w:r>
-      <w:r>
-        <w:rPr>
-          <w:rFonts w:ascii="Times" w:hAnsi="Times" w:cs="Times"/>
-          <w:u w:val="single"/>
-        </w:rPr>
-        <w:t>2</w:t>
-      </w:r>
-      <w:r>
-        <w:rPr>
-          <w:rFonts w:ascii="Times" w:hAnsi="Times" w:cs="Times"/>
-          <w:u w:val="single"/>
-        </w:rPr>
-        <w:t xml:space="preserve">: </w:t>
-      </w:r>
-    </w:p>
-    <w:p>
-      <w:pPr>
-        <w:pStyle w:val="NormalWeb"/>
-        <w:shd w:val="clear" w:color="auto" w:fill="FFFFFF"/>
-        <w:spacing w:before="0" w:beforeAutospacing="0" w:after="150" w:afterAutospacing="0" w:line="300" w:lineRule="atLeast"/>
-        <w:rPr>
-          <w:rFonts w:ascii="Arial" w:hAnsi="Arial" w:cs="Arial"/>
-          <w:color w:val="333333"/>
-          <w:sz w:val="23"/>
-          <w:szCs w:val="23"/>
-        </w:rPr>
-      </w:pPr>
-      <w:r>
-        <w:rPr>
-          <w:rFonts w:ascii="Times" w:hAnsi="Times" w:cs="Times"/>
-        </w:rPr>
-        <w:t>This use case describes how the user can add friends through their username</w:t>
-      </w:r>
-    </w:p>
-    <w:p>
-      <w:pPr>
-        <w:widowControl w:val="0"/>
-        <w:autoSpaceDE w:val="0"/>
-        <w:autoSpaceDN w:val="0"/>
-        <w:adjustRightInd w:val="0"/>
-        <w:rPr>
-          <w:rFonts w:ascii="Times" w:hAnsi="Times" w:cs="Times"/>
-        </w:rPr>
-      </w:pPr>
-      <w:r>
-        <w:rPr>
-          <w:rFonts w:ascii="Times" w:hAnsi="Times" w:cs="Times"/>
-          <w:u w:val="single"/>
-        </w:rPr>
-        <w:t>Actors:</w:t>
-      </w:r>
-      <w:r>
-        <w:rPr>
-          <w:rFonts w:ascii="Times" w:hAnsi="Times" w:cs="Times"/>
-        </w:rPr>
-        <w:t xml:space="preserve"> </w:t>
-      </w:r>
-      <w:proofErr w:type="gramStart"/>
-      <w:r>
-        <w:rPr>
-          <w:rFonts w:ascii="Times" w:hAnsi="Times" w:cs="Times"/>
-        </w:rPr>
-        <w:t>Owner(</w:t>
-      </w:r>
-      <w:proofErr w:type="gramEnd"/>
-      <w:r>
-        <w:rPr>
-          <w:rFonts w:ascii="Times" w:hAnsi="Times" w:cs="Times"/>
-        </w:rPr>
-        <w:t xml:space="preserve">user),  Other Owner/user, App Database </w:t>
-      </w:r>
-    </w:p>
-    <w:p>
-      <w:pPr>
-        <w:widowControl w:val="0"/>
-        <w:autoSpaceDE w:val="0"/>
-        <w:autoSpaceDN w:val="0"/>
-        <w:adjustRightInd w:val="0"/>
-        <w:rPr>
-          <w:rFonts w:ascii="Times" w:hAnsi="Times" w:cs="Times"/>
-        </w:rPr>
-      </w:pPr>
-    </w:p>
-    <w:p>
-      <w:pPr>
-        <w:widowControl w:val="0"/>
-        <w:autoSpaceDE w:val="0"/>
-        <w:autoSpaceDN w:val="0"/>
-        <w:adjustRightInd w:val="0"/>
-        <w:rPr>
-          <w:rFonts w:ascii="Times" w:hAnsi="Times" w:cs="Times"/>
-        </w:rPr>
-      </w:pPr>
-      <w:r>
-        <w:rPr>
-          <w:rFonts w:ascii="Times" w:hAnsi="Times" w:cs="Times"/>
-          <w:u w:val="single"/>
-        </w:rPr>
-        <w:t>Preconditions:</w:t>
-      </w:r>
-      <w:r>
-        <w:rPr>
-          <w:rFonts w:ascii="Times" w:hAnsi="Times" w:cs="Times"/>
-        </w:rPr>
-        <w:t xml:space="preserve"> There is an active network connection with the database, User is using the app, User is authenticated </w:t>
-      </w:r>
-    </w:p>
-    <w:p>
-      <w:pPr>
-        <w:widowControl w:val="0"/>
-        <w:autoSpaceDE w:val="0"/>
-        <w:autoSpaceDN w:val="0"/>
-        <w:adjustRightInd w:val="0"/>
-        <w:rPr>
-          <w:rFonts w:ascii="Times" w:hAnsi="Times" w:cs="Times"/>
-        </w:rPr>
-      </w:pPr>
-    </w:p>
-    <w:p>
-      <w:pPr>
-        <w:widowControl w:val="0"/>
-        <w:autoSpaceDE w:val="0"/>
-        <w:autoSpaceDN w:val="0"/>
-        <w:adjustRightInd w:val="0"/>
-        <w:rPr>
-          <w:rFonts w:ascii="Times" w:hAnsi="Times" w:cs="Times"/>
-          <w:u w:val="single"/>
-        </w:rPr>
-      </w:pPr>
-      <w:r>
-        <w:rPr>
-          <w:rFonts w:ascii="Times" w:hAnsi="Times" w:cs="Times"/>
-          <w:u w:val="single"/>
-        </w:rPr>
-        <w:t xml:space="preserve">Flow of events: </w:t>
-      </w:r>
-    </w:p>
-    <w:p>
-      <w:pPr>
-        <w:widowControl w:val="0"/>
-        <w:autoSpaceDE w:val="0"/>
-        <w:autoSpaceDN w:val="0"/>
-        <w:adjustRightInd w:val="0"/>
-        <w:rPr>
-          <w:rFonts w:ascii="Times" w:hAnsi="Times" w:cs="Times"/>
-        </w:rPr>
-      </w:pPr>
-      <w:r>
-        <w:rPr>
-          <w:rFonts w:ascii="Times" w:hAnsi="Times" w:cs="Times"/>
-        </w:rPr>
-        <w:tab/>
-        <w:t>1) User opens up the app</w:t>
-      </w:r>
-    </w:p>
-    <w:p>
-      <w:pPr>
-        <w:widowControl w:val="0"/>
-        <w:autoSpaceDE w:val="0"/>
-        <w:autoSpaceDN w:val="0"/>
-        <w:adjustRightInd w:val="0"/>
-        <w:rPr>
-          <w:rFonts w:ascii="Times" w:hAnsi="Times" w:cs="Times"/>
-        </w:rPr>
-      </w:pPr>
-      <w:r>
-        <w:rPr>
-          <w:rFonts w:ascii="Times" w:hAnsi="Times" w:cs="Times"/>
-        </w:rPr>
-        <w:tab/>
-        <w:t xml:space="preserve">2) User goes to </w:t>
-      </w:r>
-      <w:r>
-        <w:rPr>
-          <w:rFonts w:ascii="Times" w:hAnsi="Times" w:cs="Times"/>
-        </w:rPr>
-        <w:t xml:space="preserve">friends </w:t>
-      </w:r>
-      <w:r>
-        <w:rPr>
-          <w:rFonts w:ascii="Times" w:hAnsi="Times" w:cs="Times"/>
-        </w:rPr>
-        <w:t xml:space="preserve">screen </w:t>
-      </w:r>
-    </w:p>
-    <w:p>
-      <w:pPr>
-        <w:widowControl w:val="0"/>
-        <w:autoSpaceDE w:val="0"/>
-        <w:autoSpaceDN w:val="0"/>
-        <w:adjustRightInd w:val="0"/>
-        <w:rPr>
-          <w:rFonts w:ascii="Times" w:hAnsi="Times" w:cs="Times"/>
-        </w:rPr>
-      </w:pPr>
-      <w:r>
-        <w:rPr>
-          <w:rFonts w:ascii="Times" w:hAnsi="Times" w:cs="Times"/>
-        </w:rPr>
-        <w:tab/>
-        <w:t>3) User adds another user by username</w:t>
-      </w:r>
-    </w:p>
-    <w:p>
-      <w:pPr>
-        <w:widowControl w:val="0"/>
-        <w:autoSpaceDE w:val="0"/>
-        <w:autoSpaceDN w:val="0"/>
-        <w:adjustRightInd w:val="0"/>
-        <w:rPr>
-          <w:rFonts w:ascii="Times" w:hAnsi="Times" w:cs="Times"/>
-        </w:rPr>
-      </w:pPr>
-      <w:r>
-        <w:rPr>
-          <w:rFonts w:ascii="Times" w:hAnsi="Times" w:cs="Times"/>
-        </w:rPr>
-        <w:tab/>
-        <w:t xml:space="preserve">4) App goes through database to check that it is a valid user </w:t>
-      </w:r>
-    </w:p>
-    <w:p>
-      <w:pPr>
-        <w:widowControl w:val="0"/>
-        <w:autoSpaceDE w:val="0"/>
-        <w:autoSpaceDN w:val="0"/>
-        <w:adjustRightInd w:val="0"/>
-        <w:rPr>
-          <w:rFonts w:ascii="Times" w:hAnsi="Times" w:cs="Times"/>
-        </w:rPr>
-      </w:pPr>
-      <w:r>
-        <w:rPr>
-          <w:rFonts w:ascii="Times" w:hAnsi="Times" w:cs="Times"/>
-        </w:rPr>
-        <w:tab/>
-        <w:t>5) The user exists</w:t>
-      </w:r>
-    </w:p>
-    <w:p>
-      <w:pPr>
-        <w:widowControl w:val="0"/>
-        <w:autoSpaceDE w:val="0"/>
-        <w:autoSpaceDN w:val="0"/>
-        <w:adjustRightInd w:val="0"/>
-        <w:rPr>
-          <w:rFonts w:ascii="Times" w:hAnsi="Times" w:cs="Times"/>
-        </w:rPr>
-      </w:pPr>
-      <w:r>
-        <w:rPr>
-          <w:rFonts w:ascii="Times" w:hAnsi="Times" w:cs="Times"/>
-        </w:rPr>
-        <w:tab/>
-        <w:t>6) The request is then sent to the other user for approval</w:t>
-      </w:r>
-    </w:p>
-    <w:p>
-      <w:pPr>
-        <w:widowControl w:val="0"/>
-        <w:autoSpaceDE w:val="0"/>
-        <w:autoSpaceDN w:val="0"/>
-        <w:adjustRightInd w:val="0"/>
-        <w:rPr>
-          <w:rFonts w:ascii="Times" w:hAnsi="Times" w:cs="Times"/>
-        </w:rPr>
-      </w:pPr>
-      <w:r>
-        <w:rPr>
-          <w:rFonts w:ascii="Times" w:hAnsi="Times" w:cs="Times"/>
-        </w:rPr>
-        <w:tab/>
-        <w:t>7) The request is approved by the other user</w:t>
-      </w:r>
-    </w:p>
-    <w:p>
-      <w:pPr>
-        <w:widowControl w:val="0"/>
-        <w:autoSpaceDE w:val="0"/>
-        <w:autoSpaceDN w:val="0"/>
-        <w:adjustRightInd w:val="0"/>
-        <w:rPr>
-          <w:rFonts w:ascii="Times" w:hAnsi="Times" w:cs="Times"/>
-        </w:rPr>
-      </w:pPr>
-      <w:r>
-        <w:rPr>
-          <w:rFonts w:ascii="Times" w:hAnsi="Times" w:cs="Times"/>
-        </w:rPr>
-        <w:tab/>
-        <w:t>8) Both users are now friends</w:t>
-      </w:r>
-    </w:p>
-    <w:p>
-      <w:pPr>
-        <w:widowControl w:val="0"/>
-        <w:autoSpaceDE w:val="0"/>
-        <w:autoSpaceDN w:val="0"/>
-        <w:adjustRightInd w:val="0"/>
-        <w:rPr>
-          <w:rFonts w:ascii="Times" w:hAnsi="Times" w:cs="Times"/>
-        </w:rPr>
-      </w:pPr>
-    </w:p>
-    <w:p>
-      <w:pPr>
-        <w:widowControl w:val="0"/>
-        <w:autoSpaceDE w:val="0"/>
-        <w:autoSpaceDN w:val="0"/>
-        <w:adjustRightInd w:val="0"/>
-        <w:rPr>
-          <w:rFonts w:ascii="Times" w:hAnsi="Times" w:cs="Times"/>
-          <w:u w:val="single"/>
-        </w:rPr>
-      </w:pPr>
-      <w:r>
-        <w:rPr>
-          <w:rFonts w:ascii="Times" w:hAnsi="Times" w:cs="Times"/>
-          <w:u w:val="single"/>
-        </w:rPr>
-        <w:t>Alternate Flows:</w:t>
-      </w:r>
+        <w:t>8.1) App prevents user from adding the other user to the</w:t>
+      </w:r>
+      <w:r>
+        <w:rPr>
+          <w:rFonts w:ascii="Times" w:hAnsi="Times" w:cs="Times"/>
+        </w:rPr>
+        <w:t xml:space="preserve"> friends list</w:t>
+      </w:r>
+    </w:p>
+    <w:p>
+      <w:pPr>
+        <w:widowControl w:val="0"/>
+        <w:tabs>
+          <w:tab w:val="left" w:pos="220"/>
+          <w:tab w:val="left" w:pos="720"/>
+        </w:tabs>
+        <w:autoSpaceDE w:val="0"/>
+        <w:autoSpaceDN w:val="0"/>
+        <w:adjustRightInd w:val="0"/>
+        <w:ind w:left="720"/>
+        <w:rPr>
+          <w:rFonts w:ascii="Times" w:hAnsi="Times" w:cs="Times"/>
+        </w:rPr>
+      </w:pPr>
     </w:p>
     <w:p>
       <w:pPr>
@@ -1056,28 +517,397 @@
         </w:rPr>
       </w:pPr>
       <w:r>
-        <w:rPr>
-          <w:rFonts w:ascii="Times" w:hAnsi="Times" w:cs="Times"/>
-        </w:rPr>
-        <w:t xml:space="preserve">If in step 4 the user doesn’t exist: </w:t>
-      </w:r>
-    </w:p>
-    <w:p>
-      <w:pPr>
-        <w:widowControl w:val="0"/>
-        <w:autoSpaceDE w:val="0"/>
-        <w:autoSpaceDN w:val="0"/>
-        <w:adjustRightInd w:val="0"/>
-        <w:rPr>
-          <w:rFonts w:ascii="Times" w:hAnsi="Times" w:cs="Times"/>
-        </w:rPr>
-      </w:pPr>
-      <w:r>
-        <w:rPr>
-          <w:rFonts w:ascii="Times" w:hAnsi="Times" w:cs="Times"/>
-        </w:rPr>
         <w:tab/>
-        <w:t xml:space="preserve">4.1) The user doesn’t exist </w:t>
+        <w:t>If in step 4 the user doing the adding cancels the username input box</w:t>
+      </w:r>
+    </w:p>
+    <w:p>
+      <w:pPr>
+        <w:widowControl w:val="0"/>
+        <w:tabs>
+          <w:tab w:val="left" w:pos="220"/>
+          <w:tab w:val="left" w:pos="720"/>
+        </w:tabs>
+        <w:autoSpaceDE w:val="0"/>
+        <w:autoSpaceDN w:val="0"/>
+        <w:adjustRightInd w:val="0"/>
+        <w:ind w:left="720"/>
+        <w:rPr>
+          <w:rFonts w:ascii="Times" w:hAnsi="Times" w:cs="Times"/>
+        </w:rPr>
+      </w:pPr>
+      <w:r>
+        <w:t xml:space="preserve">5.2) The screen then goes back to the </w:t>
+      </w:r>
+      <w:proofErr w:type="gramStart"/>
+      <w:r>
+        <w:t>friends</w:t>
+      </w:r>
+      <w:proofErr w:type="gramEnd"/>
+      <w:r>
+        <w:t xml:space="preserve"> tab</w:t>
+      </w:r>
+    </w:p>
+    <w:p>
+      <w:pPr>
+        <w:pStyle w:val="NormalWeb"/>
+        <w:shd w:val="clear" w:color="auto" w:fill="FFFFFF"/>
+        <w:spacing w:before="0" w:beforeAutospacing="0" w:after="150" w:afterAutospacing="0" w:line="300" w:lineRule="atLeast"/>
+        <w:rPr>
+          <w:rFonts w:ascii="Arial" w:hAnsi="Arial" w:cs="Arial"/>
+          <w:color w:val="333333"/>
+          <w:sz w:val="23"/>
+          <w:szCs w:val="23"/>
+        </w:rPr>
+      </w:pPr>
+    </w:p>
+    <w:p>
+      <w:pPr>
+        <w:pStyle w:val="NormalWeb"/>
+        <w:shd w:val="clear" w:color="auto" w:fill="FFFFFF"/>
+        <w:spacing w:before="0" w:beforeAutospacing="0" w:after="150" w:afterAutospacing="0" w:line="300" w:lineRule="atLeast"/>
+        <w:rPr>
+          <w:rFonts w:ascii="Arial" w:hAnsi="Arial" w:cs="Arial"/>
+          <w:color w:val="333333"/>
+          <w:sz w:val="23"/>
+          <w:szCs w:val="23"/>
+        </w:rPr>
+      </w:pPr>
+    </w:p>
+    <w:p>
+      <w:pPr>
+        <w:pStyle w:val="NormalWeb"/>
+        <w:shd w:val="clear" w:color="auto" w:fill="FFFFFF"/>
+        <w:spacing w:before="0" w:beforeAutospacing="0" w:after="150" w:afterAutospacing="0" w:line="300" w:lineRule="atLeast"/>
+        <w:rPr>
+          <w:rFonts w:ascii="Arial" w:hAnsi="Arial" w:cs="Arial"/>
+          <w:color w:val="333333"/>
+          <w:sz w:val="23"/>
+          <w:szCs w:val="23"/>
+        </w:rPr>
+      </w:pPr>
+    </w:p>
+    <w:p>
+      <w:pPr>
+        <w:pStyle w:val="NormalWeb"/>
+        <w:shd w:val="clear" w:color="auto" w:fill="FFFFFF"/>
+        <w:spacing w:before="0" w:beforeAutospacing="0" w:after="150" w:afterAutospacing="0" w:line="300" w:lineRule="atLeast"/>
+        <w:rPr>
+          <w:rFonts w:ascii="Arial" w:hAnsi="Arial" w:cs="Arial"/>
+          <w:color w:val="333333"/>
+          <w:sz w:val="23"/>
+          <w:szCs w:val="23"/>
+        </w:rPr>
+      </w:pPr>
+    </w:p>
+    <w:p>
+      <w:pPr>
+        <w:pStyle w:val="NormalWeb"/>
+        <w:shd w:val="clear" w:color="auto" w:fill="FFFFFF"/>
+        <w:spacing w:before="0" w:beforeAutospacing="0" w:after="150" w:afterAutospacing="0" w:line="300" w:lineRule="atLeast"/>
+        <w:rPr>
+          <w:rFonts w:ascii="Arial" w:hAnsi="Arial" w:cs="Arial"/>
+          <w:color w:val="333333"/>
+          <w:sz w:val="23"/>
+          <w:szCs w:val="23"/>
+        </w:rPr>
+      </w:pPr>
+    </w:p>
+    <w:p>
+      <w:pPr>
+        <w:pStyle w:val="NormalWeb"/>
+        <w:shd w:val="clear" w:color="auto" w:fill="FFFFFF"/>
+        <w:spacing w:before="0" w:beforeAutospacing="0" w:after="150" w:afterAutospacing="0" w:line="300" w:lineRule="atLeast"/>
+        <w:rPr>
+          <w:rFonts w:ascii="Arial" w:hAnsi="Arial" w:cs="Arial"/>
+          <w:color w:val="333333"/>
+          <w:sz w:val="23"/>
+          <w:szCs w:val="23"/>
+        </w:rPr>
+      </w:pPr>
+    </w:p>
+    <w:p>
+      <w:pPr>
+        <w:pStyle w:val="NormalWeb"/>
+        <w:shd w:val="clear" w:color="auto" w:fill="FFFFFF"/>
+        <w:spacing w:before="0" w:beforeAutospacing="0" w:after="150" w:afterAutospacing="0" w:line="300" w:lineRule="atLeast"/>
+        <w:rPr>
+          <w:rFonts w:ascii="Arial" w:hAnsi="Arial" w:cs="Arial"/>
+          <w:color w:val="333333"/>
+          <w:sz w:val="23"/>
+          <w:szCs w:val="23"/>
+        </w:rPr>
+      </w:pPr>
+    </w:p>
+    <w:p>
+      <w:pPr>
+        <w:pStyle w:val="NormalWeb"/>
+        <w:shd w:val="clear" w:color="auto" w:fill="FFFFFF"/>
+        <w:spacing w:before="0" w:beforeAutospacing="0" w:after="150" w:afterAutospacing="0" w:line="300" w:lineRule="atLeast"/>
+        <w:rPr>
+          <w:rFonts w:ascii="Arial" w:hAnsi="Arial" w:cs="Arial"/>
+          <w:color w:val="333333"/>
+          <w:sz w:val="23"/>
+          <w:szCs w:val="23"/>
+        </w:rPr>
+      </w:pPr>
+    </w:p>
+    <w:p>
+      <w:pPr>
+        <w:pStyle w:val="NormalWeb"/>
+        <w:shd w:val="clear" w:color="auto" w:fill="FFFFFF"/>
+        <w:spacing w:before="0" w:beforeAutospacing="0" w:after="150" w:afterAutospacing="0" w:line="300" w:lineRule="atLeast"/>
+        <w:rPr>
+          <w:rFonts w:ascii="Arial" w:hAnsi="Arial" w:cs="Arial"/>
+          <w:color w:val="333333"/>
+          <w:sz w:val="23"/>
+          <w:szCs w:val="23"/>
+        </w:rPr>
+      </w:pPr>
+    </w:p>
+    <w:p>
+      <w:pPr>
+        <w:pStyle w:val="NormalWeb"/>
+        <w:shd w:val="clear" w:color="auto" w:fill="FFFFFF"/>
+        <w:spacing w:before="0" w:beforeAutospacing="0" w:after="150" w:afterAutospacing="0" w:line="300" w:lineRule="atLeast"/>
+        <w:rPr>
+          <w:rFonts w:ascii="Arial" w:hAnsi="Arial" w:cs="Arial"/>
+          <w:color w:val="333333"/>
+          <w:sz w:val="23"/>
+          <w:szCs w:val="23"/>
+        </w:rPr>
+      </w:pPr>
+    </w:p>
+    <w:p>
+      <w:pPr>
+        <w:pStyle w:val="NormalWeb"/>
+        <w:shd w:val="clear" w:color="auto" w:fill="FFFFFF"/>
+        <w:spacing w:before="0" w:beforeAutospacing="0" w:after="150" w:afterAutospacing="0" w:line="300" w:lineRule="atLeast"/>
+        <w:rPr>
+          <w:rFonts w:ascii="Arial" w:hAnsi="Arial" w:cs="Arial"/>
+          <w:color w:val="333333"/>
+          <w:sz w:val="23"/>
+          <w:szCs w:val="23"/>
+        </w:rPr>
+      </w:pPr>
+    </w:p>
+    <w:p>
+      <w:pPr>
+        <w:pStyle w:val="NormalWeb"/>
+        <w:shd w:val="clear" w:color="auto" w:fill="FFFFFF"/>
+        <w:spacing w:before="0" w:beforeAutospacing="0" w:after="150" w:afterAutospacing="0" w:line="300" w:lineRule="atLeast"/>
+        <w:rPr>
+          <w:rFonts w:ascii="Arial" w:hAnsi="Arial" w:cs="Arial"/>
+          <w:color w:val="333333"/>
+          <w:sz w:val="23"/>
+          <w:szCs w:val="23"/>
+        </w:rPr>
+      </w:pPr>
+      <w:r>
+        <w:rPr>
+          <w:rFonts w:ascii="Arial" w:hAnsi="Arial" w:cs="Arial"/>
+          <w:color w:val="333333"/>
+          <w:sz w:val="23"/>
+          <w:szCs w:val="23"/>
+        </w:rPr>
+        <w:t>US02.02.01</w:t>
+      </w:r>
+    </w:p>
+    <w:p>
+      <w:pPr>
+        <w:pStyle w:val="NormalWeb"/>
+        <w:shd w:val="clear" w:color="auto" w:fill="FFFFFF"/>
+        <w:spacing w:before="0" w:beforeAutospacing="0" w:after="150" w:afterAutospacing="0" w:line="300" w:lineRule="atLeast"/>
+        <w:rPr>
+          <w:rFonts w:ascii="Arial" w:hAnsi="Arial" w:cs="Arial"/>
+          <w:color w:val="333333"/>
+          <w:sz w:val="23"/>
+          <w:szCs w:val="23"/>
+        </w:rPr>
+      </w:pPr>
+      <w:r>
+        <w:rPr>
+          <w:rFonts w:ascii="Arial" w:hAnsi="Arial" w:cs="Arial"/>
+          <w:color w:val="333333"/>
+          <w:sz w:val="23"/>
+          <w:szCs w:val="23"/>
+        </w:rPr>
+        <w:t>As an owner, I want to add friends</w:t>
+      </w:r>
+    </w:p>
+    <w:p>
+      <w:pPr>
+        <w:pStyle w:val="NormalWeb"/>
+        <w:shd w:val="clear" w:color="auto" w:fill="FFFFFF"/>
+        <w:spacing w:before="0" w:beforeAutospacing="0" w:after="150" w:afterAutospacing="0" w:line="300" w:lineRule="atLeast"/>
+        <w:rPr>
+          <w:rFonts w:ascii="Arial" w:hAnsi="Arial" w:cs="Arial"/>
+          <w:color w:val="333333"/>
+          <w:sz w:val="23"/>
+          <w:szCs w:val="23"/>
+        </w:rPr>
+      </w:pPr>
+    </w:p>
+    <w:p>
+      <w:pPr>
+        <w:widowControl w:val="0"/>
+        <w:autoSpaceDE w:val="0"/>
+        <w:autoSpaceDN w:val="0"/>
+        <w:adjustRightInd w:val="0"/>
+        <w:rPr>
+          <w:rFonts w:ascii="Times" w:hAnsi="Times" w:cs="Times"/>
+          <w:u w:val="single"/>
+        </w:rPr>
+      </w:pPr>
+      <w:r>
+        <w:rPr>
+          <w:rFonts w:ascii="Times" w:hAnsi="Times" w:cs="Times"/>
+          <w:u w:val="single"/>
+        </w:rPr>
+        <w:t>Use Case</w:t>
+      </w:r>
+      <w:r>
+        <w:rPr>
+          <w:rFonts w:ascii="Times" w:hAnsi="Times" w:cs="Times"/>
+          <w:u w:val="single"/>
+        </w:rPr>
+        <w:t xml:space="preserve"> 2.</w:t>
+      </w:r>
+      <w:r>
+        <w:rPr>
+          <w:rFonts w:ascii="Times" w:hAnsi="Times" w:cs="Times"/>
+          <w:u w:val="single"/>
+        </w:rPr>
+        <w:t>2</w:t>
+      </w:r>
+      <w:r>
+        <w:rPr>
+          <w:rFonts w:ascii="Times" w:hAnsi="Times" w:cs="Times"/>
+          <w:u w:val="single"/>
+        </w:rPr>
+        <w:t xml:space="preserve">: </w:t>
+      </w:r>
+    </w:p>
+    <w:p>
+      <w:pPr>
+        <w:pStyle w:val="NormalWeb"/>
+        <w:shd w:val="clear" w:color="auto" w:fill="FFFFFF"/>
+        <w:spacing w:before="0" w:beforeAutospacing="0" w:after="150" w:afterAutospacing="0" w:line="300" w:lineRule="atLeast"/>
+        <w:rPr>
+          <w:rFonts w:ascii="Arial" w:hAnsi="Arial" w:cs="Arial"/>
+          <w:color w:val="333333"/>
+          <w:sz w:val="23"/>
+          <w:szCs w:val="23"/>
+        </w:rPr>
+      </w:pPr>
+      <w:r>
+        <w:rPr>
+          <w:rFonts w:ascii="Times" w:hAnsi="Times" w:cs="Times"/>
+        </w:rPr>
+        <w:t>This use case describes how the user can add friends through their username</w:t>
+      </w:r>
+    </w:p>
+    <w:p>
+      <w:pPr>
+        <w:widowControl w:val="0"/>
+        <w:autoSpaceDE w:val="0"/>
+        <w:autoSpaceDN w:val="0"/>
+        <w:adjustRightInd w:val="0"/>
+        <w:rPr>
+          <w:rFonts w:ascii="Times" w:hAnsi="Times" w:cs="Times"/>
+        </w:rPr>
+      </w:pPr>
+      <w:r>
+        <w:rPr>
+          <w:rFonts w:ascii="Times" w:hAnsi="Times" w:cs="Times"/>
+          <w:u w:val="single"/>
+        </w:rPr>
+        <w:t>Actors:</w:t>
+      </w:r>
+      <w:r>
+        <w:rPr>
+          <w:rFonts w:ascii="Times" w:hAnsi="Times" w:cs="Times"/>
+        </w:rPr>
+        <w:t xml:space="preserve"> Owner(user</w:t>
+      </w:r>
+      <w:proofErr w:type="gramStart"/>
+      <w:r>
+        <w:rPr>
+          <w:rFonts w:ascii="Times" w:hAnsi="Times" w:cs="Times"/>
+        </w:rPr>
+        <w:t>),  Other</w:t>
+      </w:r>
+      <w:proofErr w:type="gramEnd"/>
+      <w:r>
+        <w:rPr>
+          <w:rFonts w:ascii="Times" w:hAnsi="Times" w:cs="Times"/>
+        </w:rPr>
+        <w:t xml:space="preserve"> Owner/user, App Database </w:t>
+      </w:r>
+    </w:p>
+    <w:p>
+      <w:pPr>
+        <w:widowControl w:val="0"/>
+        <w:autoSpaceDE w:val="0"/>
+        <w:autoSpaceDN w:val="0"/>
+        <w:adjustRightInd w:val="0"/>
+        <w:rPr>
+          <w:rFonts w:ascii="Times" w:hAnsi="Times" w:cs="Times"/>
+        </w:rPr>
+      </w:pPr>
+    </w:p>
+    <w:p>
+      <w:pPr>
+        <w:widowControl w:val="0"/>
+        <w:autoSpaceDE w:val="0"/>
+        <w:autoSpaceDN w:val="0"/>
+        <w:adjustRightInd w:val="0"/>
+        <w:rPr>
+          <w:rFonts w:ascii="Times" w:hAnsi="Times" w:cs="Times"/>
+        </w:rPr>
+      </w:pPr>
+      <w:r>
+        <w:rPr>
+          <w:rFonts w:ascii="Times" w:hAnsi="Times" w:cs="Times"/>
+          <w:u w:val="single"/>
+        </w:rPr>
+        <w:t>Preconditions:</w:t>
+      </w:r>
+      <w:r>
+        <w:rPr>
+          <w:rFonts w:ascii="Times" w:hAnsi="Times" w:cs="Times"/>
+        </w:rPr>
+        <w:t xml:space="preserve"> There is an active network connection with the database, User is using the app, User is authenticated </w:t>
+      </w:r>
+    </w:p>
+    <w:p>
+      <w:pPr>
+        <w:widowControl w:val="0"/>
+        <w:autoSpaceDE w:val="0"/>
+        <w:autoSpaceDN w:val="0"/>
+        <w:adjustRightInd w:val="0"/>
+        <w:rPr>
+          <w:rFonts w:ascii="Times" w:hAnsi="Times" w:cs="Times"/>
+        </w:rPr>
+      </w:pPr>
+    </w:p>
+    <w:p>
+      <w:pPr>
+        <w:widowControl w:val="0"/>
+        <w:autoSpaceDE w:val="0"/>
+        <w:autoSpaceDN w:val="0"/>
+        <w:adjustRightInd w:val="0"/>
+        <w:rPr>
+          <w:rFonts w:ascii="Times" w:hAnsi="Times" w:cs="Times"/>
+          <w:u w:val="single"/>
+        </w:rPr>
+      </w:pPr>
+      <w:r>
+        <w:rPr>
+          <w:rFonts w:ascii="Times" w:hAnsi="Times" w:cs="Times"/>
+          <w:u w:val="single"/>
+        </w:rPr>
+        <w:t xml:space="preserve">Flow of events: </w:t>
       </w:r>
     </w:p>
     <w:p>
@@ -1095,7 +925,7 @@
           <w:rFonts w:ascii="Times" w:hAnsi="Times" w:cs="Times"/>
         </w:rPr>
         <w:tab/>
-        <w:t xml:space="preserve">7.1) App prevents user from adding the other user to the tracking list </w:t>
+        <w:t>1) User opens up the app</w:t>
       </w:r>
     </w:p>
     <w:p>
@@ -1113,7 +943,27 @@
           <w:rFonts w:ascii="Times" w:hAnsi="Times" w:cs="Times"/>
         </w:rPr>
         <w:tab/>
-        <w:t xml:space="preserve">8.1) App prompts user of invalid username </w:t>
+        <w:t xml:space="preserve">2) User goes to </w:t>
+      </w:r>
+      <w:proofErr w:type="gramStart"/>
+      <w:r>
+        <w:rPr>
+          <w:rFonts w:ascii="Times" w:hAnsi="Times" w:cs="Times"/>
+        </w:rPr>
+        <w:t>friends</w:t>
+      </w:r>
+      <w:proofErr w:type="gramEnd"/>
+      <w:r>
+        <w:rPr>
+          <w:rFonts w:ascii="Times" w:hAnsi="Times" w:cs="Times"/>
+        </w:rPr>
+        <w:t xml:space="preserve"> </w:t>
+      </w:r>
+      <w:r>
+        <w:rPr>
+          <w:rFonts w:ascii="Times" w:hAnsi="Times" w:cs="Times"/>
+        </w:rPr>
+        <w:t>tab</w:t>
       </w:r>
     </w:p>
     <w:p>
@@ -1131,24 +981,151 @@
           <w:rFonts w:ascii="Times" w:hAnsi="Times" w:cs="Times"/>
         </w:rPr>
         <w:tab/>
-        <w:t xml:space="preserve">9.1) App goes back to </w:t>
-      </w:r>
-      <w:r>
-        <w:rPr>
-          <w:rFonts w:ascii="Times" w:hAnsi="Times" w:cs="Times"/>
-        </w:rPr>
-        <w:t xml:space="preserve">friends </w:t>
-      </w:r>
-      <w:r>
-        <w:rPr>
-          <w:rFonts w:ascii="Times" w:hAnsi="Times" w:cs="Times"/>
-        </w:rPr>
-        <w:t>screen</w:t>
-      </w:r>
-    </w:p>
-    <w:p>
-      <w:r>
+        <w:t>3) User taps the add friend button</w:t>
+      </w:r>
+      <w:r>
+        <w:rPr>
+          <w:rFonts w:ascii="Times" w:hAnsi="Times" w:cs="Times"/>
+        </w:rPr>
         <w:t xml:space="preserve"> </w:t>
+      </w:r>
+    </w:p>
+    <w:p>
+      <w:pPr>
+        <w:widowControl w:val="0"/>
+        <w:autoSpaceDE w:val="0"/>
+        <w:autoSpaceDN w:val="0"/>
+        <w:adjustRightInd w:val="0"/>
+        <w:rPr>
+          <w:rFonts w:ascii="Times" w:hAnsi="Times" w:cs="Times"/>
+        </w:rPr>
+      </w:pPr>
+      <w:r>
+        <w:rPr>
+          <w:rFonts w:ascii="Times" w:hAnsi="Times" w:cs="Times"/>
+        </w:rPr>
+        <w:tab/>
+        <w:t>4</w:t>
+      </w:r>
+      <w:r>
+        <w:rPr>
+          <w:rFonts w:ascii="Times" w:hAnsi="Times" w:cs="Times"/>
+        </w:rPr>
+        <w:t xml:space="preserve">) User </w:t>
+      </w:r>
+      <w:r>
+        <w:rPr>
+          <w:rFonts w:ascii="Times" w:hAnsi="Times" w:cs="Times"/>
+        </w:rPr>
+        <w:t>enters another user’s username</w:t>
+      </w:r>
+    </w:p>
+    <w:p>
+      <w:pPr>
+        <w:widowControl w:val="0"/>
+        <w:autoSpaceDE w:val="0"/>
+        <w:autoSpaceDN w:val="0"/>
+        <w:adjustRightInd w:val="0"/>
+        <w:rPr>
+          <w:rFonts w:ascii="Times" w:hAnsi="Times" w:cs="Times"/>
+        </w:rPr>
+      </w:pPr>
+      <w:r>
+        <w:rPr>
+          <w:rFonts w:ascii="Times" w:hAnsi="Times" w:cs="Times"/>
+        </w:rPr>
+        <w:tab/>
+        <w:t>5</w:t>
+      </w:r>
+      <w:r>
+        <w:rPr>
+          <w:rFonts w:ascii="Times" w:hAnsi="Times" w:cs="Times"/>
+        </w:rPr>
+        <w:t xml:space="preserve">) App goes through database to check that it is a valid user </w:t>
+      </w:r>
+    </w:p>
+    <w:p>
+      <w:pPr>
+        <w:widowControl w:val="0"/>
+        <w:autoSpaceDE w:val="0"/>
+        <w:autoSpaceDN w:val="0"/>
+        <w:adjustRightInd w:val="0"/>
+        <w:rPr>
+          <w:rFonts w:ascii="Times" w:hAnsi="Times" w:cs="Times"/>
+        </w:rPr>
+      </w:pPr>
+      <w:r>
+        <w:rPr>
+          <w:rFonts w:ascii="Times" w:hAnsi="Times" w:cs="Times"/>
+        </w:rPr>
+        <w:tab/>
+        <w:t>6</w:t>
+      </w:r>
+      <w:r>
+        <w:rPr>
+          <w:rFonts w:ascii="Times" w:hAnsi="Times" w:cs="Times"/>
+        </w:rPr>
+        <w:t>) The user exists</w:t>
+      </w:r>
+    </w:p>
+    <w:p>
+      <w:pPr>
+        <w:widowControl w:val="0"/>
+        <w:autoSpaceDE w:val="0"/>
+        <w:autoSpaceDN w:val="0"/>
+        <w:adjustRightInd w:val="0"/>
+        <w:rPr>
+          <w:rFonts w:ascii="Times" w:hAnsi="Times" w:cs="Times"/>
+        </w:rPr>
+      </w:pPr>
+      <w:r>
+        <w:rPr>
+          <w:rFonts w:ascii="Times" w:hAnsi="Times" w:cs="Times"/>
+        </w:rPr>
+        <w:tab/>
+        <w:t>7</w:t>
+      </w:r>
+      <w:r>
+        <w:rPr>
+          <w:rFonts w:ascii="Times" w:hAnsi="Times" w:cs="Times"/>
+        </w:rPr>
+        <w:t xml:space="preserve">) The </w:t>
+      </w:r>
+      <w:r>
+        <w:rPr>
+          <w:rFonts w:ascii="Times" w:hAnsi="Times" w:cs="Times"/>
+        </w:rPr>
+        <w:t>other user is now added to the user’s friend list</w:t>
+      </w:r>
+    </w:p>
+    <w:p>
+      <w:pPr>
+        <w:widowControl w:val="0"/>
+        <w:autoSpaceDE w:val="0"/>
+        <w:autoSpaceDN w:val="0"/>
+        <w:adjustRightInd w:val="0"/>
+        <w:rPr>
+          <w:rFonts w:ascii="Times" w:hAnsi="Times" w:cs="Times"/>
+        </w:rPr>
+      </w:pPr>
+    </w:p>
+    <w:p>
+      <w:pPr>
+        <w:widowControl w:val="0"/>
+        <w:autoSpaceDE w:val="0"/>
+        <w:autoSpaceDN w:val="0"/>
+        <w:adjustRightInd w:val="0"/>
+        <w:rPr>
+          <w:rFonts w:ascii="Times" w:hAnsi="Times" w:cs="Times"/>
+          <w:u w:val="single"/>
+        </w:rPr>
+      </w:pPr>
+      <w:r>
+        <w:rPr>
+          <w:rFonts w:ascii="Times" w:hAnsi="Times" w:cs="Times"/>
+          <w:u w:val="single"/>
+        </w:rPr>
+        <w:t>Alternate Flows:</w:t>
       </w:r>
     </w:p>
     <w:p>
@@ -1171,40 +1148,112 @@
         </w:rPr>
       </w:pPr>
       <w:r>
+        <w:rPr>
+          <w:rFonts w:ascii="Times" w:hAnsi="Times" w:cs="Times"/>
+        </w:rPr>
+        <w:t>If in step 5</w:t>
+      </w:r>
+      <w:r>
+        <w:rPr>
+          <w:rFonts w:ascii="Times" w:hAnsi="Times" w:cs="Times"/>
+        </w:rPr>
+        <w:t xml:space="preserve"> the user doesn’t exist: </w:t>
+      </w:r>
+    </w:p>
+    <w:p>
+      <w:pPr>
+        <w:widowControl w:val="0"/>
+        <w:autoSpaceDE w:val="0"/>
+        <w:autoSpaceDN w:val="0"/>
+        <w:adjustRightInd w:val="0"/>
+        <w:rPr>
+          <w:rFonts w:ascii="Times" w:hAnsi="Times" w:cs="Times"/>
+        </w:rPr>
+      </w:pPr>
+      <w:r>
+        <w:rPr>
+          <w:rFonts w:ascii="Times" w:hAnsi="Times" w:cs="Times"/>
+        </w:rPr>
         <w:tab/>
-        <w:t>If in step 7 the user doing the adding cancels the request</w:t>
-      </w:r>
-    </w:p>
-    <w:p>
-      <w:pPr>
-        <w:widowControl w:val="0"/>
-        <w:tabs>
-          <w:tab w:val="left" w:pos="220"/>
-          <w:tab w:val="left" w:pos="720"/>
-        </w:tabs>
-        <w:autoSpaceDE w:val="0"/>
-        <w:autoSpaceDN w:val="0"/>
-        <w:adjustRightInd w:val="0"/>
-        <w:ind w:left="720"/>
-      </w:pPr>
-      <w:r>
-        <w:t>7.2) The request is then cancelled by sending user</w:t>
-      </w:r>
-    </w:p>
-    <w:p>
-      <w:pPr>
-        <w:widowControl w:val="0"/>
-        <w:tabs>
-          <w:tab w:val="left" w:pos="220"/>
-          <w:tab w:val="left" w:pos="720"/>
-        </w:tabs>
-        <w:autoSpaceDE w:val="0"/>
-        <w:autoSpaceDN w:val="0"/>
-        <w:adjustRightInd w:val="0"/>
-        <w:ind w:left="720"/>
-      </w:pPr>
-      <w:r>
-        <w:t>8.2) The request is then deleted, preventing the other user from responding to it</w:t>
+        <w:t>6</w:t>
+      </w:r>
+      <w:r>
+        <w:rPr>
+          <w:rFonts w:ascii="Times" w:hAnsi="Times" w:cs="Times"/>
+        </w:rPr>
+        <w:t xml:space="preserve">.1) The user doesn’t exist </w:t>
+      </w:r>
+    </w:p>
+    <w:p>
+      <w:pPr>
+        <w:widowControl w:val="0"/>
+        <w:autoSpaceDE w:val="0"/>
+        <w:autoSpaceDN w:val="0"/>
+        <w:adjustRightInd w:val="0"/>
+        <w:rPr>
+          <w:rFonts w:ascii="Times" w:hAnsi="Times" w:cs="Times"/>
+        </w:rPr>
+      </w:pPr>
+      <w:r>
+        <w:rPr>
+          <w:rFonts w:ascii="Times" w:hAnsi="Times" w:cs="Times"/>
+        </w:rPr>
+        <w:tab/>
+        <w:t>7</w:t>
+      </w:r>
+      <w:r>
+        <w:rPr>
+          <w:rFonts w:ascii="Times" w:hAnsi="Times" w:cs="Times"/>
+        </w:rPr>
+        <w:t xml:space="preserve">.1) </w:t>
+      </w:r>
+      <w:r>
+        <w:rPr>
+          <w:rFonts w:ascii="Times" w:hAnsi="Times" w:cs="Times"/>
+        </w:rPr>
+        <w:t>Message displays telling the user that that username doesn’t exist</w:t>
+      </w:r>
+    </w:p>
+    <w:p>
+      <w:pPr>
+        <w:widowControl w:val="0"/>
+        <w:autoSpaceDE w:val="0"/>
+        <w:autoSpaceDN w:val="0"/>
+        <w:adjustRightInd w:val="0"/>
+        <w:rPr>
+          <w:rFonts w:ascii="Times" w:hAnsi="Times" w:cs="Times"/>
+        </w:rPr>
+      </w:pPr>
+      <w:r>
+        <w:rPr>
+          <w:rFonts w:ascii="Times" w:hAnsi="Times" w:cs="Times"/>
+        </w:rPr>
+        <w:tab/>
+        <w:t>8</w:t>
+      </w:r>
+      <w:r>
+        <w:rPr>
+          <w:rFonts w:ascii="Times" w:hAnsi="Times" w:cs="Times"/>
+        </w:rPr>
+        <w:t xml:space="preserve">.1) </w:t>
+      </w:r>
+      <w:r>
+        <w:rPr>
+          <w:rFonts w:ascii="Times" w:hAnsi="Times" w:cs="Times"/>
+        </w:rPr>
+        <w:t>App prevents user from adding the other user to the</w:t>
+      </w:r>
+      <w:r>
+        <w:rPr>
+          <w:rFonts w:ascii="Times" w:hAnsi="Times" w:cs="Times"/>
+        </w:rPr>
+        <w:t xml:space="preserve"> friends </w:t>
+      </w:r>
+      <w:r>
+        <w:rPr>
+          <w:rFonts w:ascii="Times" w:hAnsi="Times" w:cs="Times"/>
+        </w:rPr>
+        <w:t xml:space="preserve">list </w:t>
       </w:r>
     </w:p>
     <w:p>
@@ -1244,7 +1293,13 @@
       </w:pPr>
       <w:r>
         <w:tab/>
-        <w:t>If in step 7 the user doing the adding cancels the request</w:t>
+        <w:t>If in step 4</w:t>
+      </w:r>
+      <w:r>
+        <w:t xml:space="preserve"> the user doing the adding cancels the </w:t>
+      </w:r>
+      <w:r>
+        <w:t>username input box</w:t>
       </w:r>
     </w:p>
     <w:p>
@@ -1258,48 +1313,21 @@
         <w:autoSpaceDN w:val="0"/>
         <w:adjustRightInd w:val="0"/>
         <w:ind w:left="720"/>
-      </w:pPr>
-      <w:r>
-        <w:t>7.3</w:t>
-      </w:r>
-      <w:r>
-        <w:t>) The request is denied by the other user</w:t>
-      </w:r>
-    </w:p>
-    <w:p>
-      <w:pPr>
-        <w:widowControl w:val="0"/>
-        <w:tabs>
-          <w:tab w:val="left" w:pos="220"/>
-          <w:tab w:val="left" w:pos="720"/>
-        </w:tabs>
-        <w:autoSpaceDE w:val="0"/>
-        <w:autoSpaceDN w:val="0"/>
-        <w:adjustRightInd w:val="0"/>
-        <w:ind w:left="720"/>
-      </w:pPr>
-      <w:r>
-        <w:t>8.3</w:t>
-      </w:r>
-      <w:r>
-        <w:t>) The request is then deleted, and the adding user gets notified of the denial</w:t>
-      </w:r>
-    </w:p>
-    <w:p>
-      <w:pPr>
-        <w:widowControl w:val="0"/>
-        <w:tabs>
-          <w:tab w:val="left" w:pos="220"/>
-          <w:tab w:val="left" w:pos="720"/>
-        </w:tabs>
-        <w:autoSpaceDE w:val="0"/>
-        <w:autoSpaceDN w:val="0"/>
-        <w:adjustRightInd w:val="0"/>
-        <w:ind w:left="720"/>
-        <w:rPr>
-          <w:rFonts w:ascii="Times" w:hAnsi="Times" w:cs="Times"/>
-        </w:rPr>
-      </w:pPr>
+        <w:rPr>
+          <w:rFonts w:ascii="Times" w:hAnsi="Times" w:cs="Times"/>
+        </w:rPr>
+      </w:pPr>
+      <w:r>
+        <w:t xml:space="preserve">5.2) The screen then goes back to the </w:t>
+      </w:r>
+      <w:proofErr w:type="gramStart"/>
+      <w:r>
+        <w:t>friends</w:t>
+      </w:r>
+      <w:proofErr w:type="gramEnd"/>
+      <w:r>
+        <w:t xml:space="preserve"> tab</w:t>
+      </w:r>
     </w:p>
     <w:p>
       <w:pPr>
@@ -1391,16 +1419,6 @@
           <w:szCs w:val="23"/>
         </w:rPr>
       </w:pPr>
-      <w:r>
-        <w:rPr>
-          <w:rFonts w:ascii="Arial" w:hAnsi="Arial" w:cs="Arial"/>
-          <w:color w:val="333333"/>
-          <w:sz w:val="23"/>
-          <w:szCs w:val="23"/>
-        </w:rPr>
-        <w:lastRenderedPageBreak/>
-        <w:t>US02.03.01</w:t>
-      </w:r>
     </w:p>
     <w:p>
       <w:pPr>
@@ -1414,55 +1432,6 @@
           <w:szCs w:val="23"/>
         </w:rPr>
       </w:pPr>
-      <w:r>
-        <w:rPr>
-          <w:rFonts w:ascii="Arial" w:hAnsi="Arial" w:cs="Arial"/>
-          <w:color w:val="333333"/>
-          <w:sz w:val="23"/>
-          <w:szCs w:val="23"/>
-        </w:rPr>
-        <w:t>As an owner, I want to remove friends</w:t>
-      </w:r>
-    </w:p>
-    <w:p>
-      <w:pPr>
-        <w:widowControl w:val="0"/>
-        <w:autoSpaceDE w:val="0"/>
-        <w:autoSpaceDN w:val="0"/>
-        <w:adjustRightInd w:val="0"/>
-        <w:rPr>
-          <w:rFonts w:ascii="Times" w:hAnsi="Times" w:cs="Times"/>
-          <w:u w:val="single"/>
-        </w:rPr>
-      </w:pPr>
-      <w:r>
-        <w:rPr>
-          <w:rFonts w:ascii="Times" w:hAnsi="Times" w:cs="Times"/>
-          <w:u w:val="single"/>
-        </w:rPr>
-        <w:t>Use Case</w:t>
-      </w:r>
-      <w:r>
-        <w:rPr>
-          <w:rFonts w:ascii="Times" w:hAnsi="Times" w:cs="Times"/>
-          <w:u w:val="single"/>
-        </w:rPr>
-        <w:t xml:space="preserve"> 2.</w:t>
-      </w:r>
-      <w:r>
-        <w:rPr>
-          <w:rFonts w:ascii="Times" w:hAnsi="Times" w:cs="Times"/>
-          <w:u w:val="single"/>
-        </w:rPr>
-        <w:t>3</w:t>
-      </w:r>
-      <w:r>
-        <w:rPr>
-          <w:rFonts w:ascii="Times" w:hAnsi="Times" w:cs="Times"/>
-          <w:u w:val="single"/>
-        </w:rPr>
-        <w:t xml:space="preserve">: </w:t>
-      </w:r>
     </w:p>
     <w:p>
       <w:pPr>
@@ -1476,543 +1445,7 @@
           <w:szCs w:val="23"/>
         </w:rPr>
       </w:pPr>
-      <w:r>
-        <w:rPr>
-          <w:rFonts w:ascii="Times" w:hAnsi="Times" w:cs="Times"/>
-        </w:rPr>
-        <w:t>This use case describes how the user can delete friends through their username/friend list</w:t>
-      </w:r>
-    </w:p>
-    <w:p>
-      <w:pPr>
-        <w:widowControl w:val="0"/>
-        <w:autoSpaceDE w:val="0"/>
-        <w:autoSpaceDN w:val="0"/>
-        <w:adjustRightInd w:val="0"/>
-        <w:rPr>
-          <w:rFonts w:ascii="Times" w:hAnsi="Times" w:cs="Times"/>
-        </w:rPr>
-      </w:pPr>
-      <w:r>
-        <w:rPr>
-          <w:rFonts w:ascii="Times" w:hAnsi="Times" w:cs="Times"/>
-          <w:u w:val="single"/>
-        </w:rPr>
-        <w:t>Actors:</w:t>
-      </w:r>
-      <w:r>
-        <w:rPr>
-          <w:rFonts w:ascii="Times" w:hAnsi="Times" w:cs="Times"/>
-        </w:rPr>
-        <w:t xml:space="preserve"> Owner(user), Other Owner/user, App Database </w:t>
-      </w:r>
-    </w:p>
-    <w:p>
-      <w:pPr>
-        <w:widowControl w:val="0"/>
-        <w:autoSpaceDE w:val="0"/>
-        <w:autoSpaceDN w:val="0"/>
-        <w:adjustRightInd w:val="0"/>
-        <w:rPr>
-          <w:rFonts w:ascii="Times" w:hAnsi="Times" w:cs="Times"/>
-        </w:rPr>
-      </w:pPr>
-    </w:p>
-    <w:p>
-      <w:pPr>
-        <w:widowControl w:val="0"/>
-        <w:autoSpaceDE w:val="0"/>
-        <w:autoSpaceDN w:val="0"/>
-        <w:adjustRightInd w:val="0"/>
-        <w:rPr>
-          <w:rFonts w:ascii="Times" w:hAnsi="Times" w:cs="Times"/>
-        </w:rPr>
-      </w:pPr>
-      <w:r>
-        <w:rPr>
-          <w:rFonts w:ascii="Times" w:hAnsi="Times" w:cs="Times"/>
-          <w:u w:val="single"/>
-        </w:rPr>
-        <w:t>Preconditions:</w:t>
-      </w:r>
-      <w:r>
-        <w:rPr>
-          <w:rFonts w:ascii="Times" w:hAnsi="Times" w:cs="Times"/>
-        </w:rPr>
-        <w:t xml:space="preserve"> There is an active network connection with the database, User is using the app, User is authenticated. Users must be friends.</w:t>
-      </w:r>
-    </w:p>
-    <w:p>
-      <w:pPr>
-        <w:widowControl w:val="0"/>
-        <w:autoSpaceDE w:val="0"/>
-        <w:autoSpaceDN w:val="0"/>
-        <w:adjustRightInd w:val="0"/>
-        <w:rPr>
-          <w:rFonts w:ascii="Times" w:hAnsi="Times" w:cs="Times"/>
-        </w:rPr>
-      </w:pPr>
-    </w:p>
-    <w:p>
-      <w:pPr>
-        <w:widowControl w:val="0"/>
-        <w:autoSpaceDE w:val="0"/>
-        <w:autoSpaceDN w:val="0"/>
-        <w:adjustRightInd w:val="0"/>
-        <w:rPr>
-          <w:rFonts w:ascii="Times" w:hAnsi="Times" w:cs="Times"/>
-          <w:u w:val="single"/>
-        </w:rPr>
-      </w:pPr>
-      <w:r>
-        <w:rPr>
-          <w:rFonts w:ascii="Times" w:hAnsi="Times" w:cs="Times"/>
-          <w:u w:val="single"/>
-        </w:rPr>
-        <w:t xml:space="preserve">Flow of events: </w:t>
-      </w:r>
-    </w:p>
-    <w:p>
-      <w:pPr>
-        <w:widowControl w:val="0"/>
-        <w:autoSpaceDE w:val="0"/>
-        <w:autoSpaceDN w:val="0"/>
-        <w:adjustRightInd w:val="0"/>
-        <w:rPr>
-          <w:rFonts w:ascii="Times" w:hAnsi="Times" w:cs="Times"/>
-        </w:rPr>
-      </w:pPr>
-      <w:r>
-        <w:rPr>
-          <w:rFonts w:ascii="Times" w:hAnsi="Times" w:cs="Times"/>
-        </w:rPr>
-        <w:tab/>
-        <w:t>1) User opens up the app</w:t>
-      </w:r>
-    </w:p>
-    <w:p>
-      <w:pPr>
-        <w:widowControl w:val="0"/>
-        <w:autoSpaceDE w:val="0"/>
-        <w:autoSpaceDN w:val="0"/>
-        <w:adjustRightInd w:val="0"/>
-        <w:rPr>
-          <w:rFonts w:ascii="Times" w:hAnsi="Times" w:cs="Times"/>
-        </w:rPr>
-      </w:pPr>
-      <w:r>
-        <w:rPr>
-          <w:rFonts w:ascii="Times" w:hAnsi="Times" w:cs="Times"/>
-        </w:rPr>
-        <w:tab/>
-        <w:t xml:space="preserve">2) User goes to </w:t>
-      </w:r>
-      <w:r>
-        <w:rPr>
-          <w:rFonts w:ascii="Times" w:hAnsi="Times" w:cs="Times"/>
-        </w:rPr>
-        <w:t>friends</w:t>
-      </w:r>
-      <w:r>
-        <w:rPr>
-          <w:rFonts w:ascii="Times" w:hAnsi="Times" w:cs="Times"/>
-        </w:rPr>
-        <w:t xml:space="preserve"> screen </w:t>
-      </w:r>
-    </w:p>
-    <w:p>
-      <w:pPr>
-        <w:widowControl w:val="0"/>
-        <w:autoSpaceDE w:val="0"/>
-        <w:autoSpaceDN w:val="0"/>
-        <w:adjustRightInd w:val="0"/>
-        <w:rPr>
-          <w:rFonts w:ascii="Times" w:hAnsi="Times" w:cs="Times"/>
-        </w:rPr>
-      </w:pPr>
-      <w:r>
-        <w:rPr>
-          <w:rFonts w:ascii="Times" w:hAnsi="Times" w:cs="Times"/>
-        </w:rPr>
-        <w:tab/>
-        <w:t>3) User inputs the username to delete</w:t>
-      </w:r>
-    </w:p>
-    <w:p>
-      <w:pPr>
-        <w:widowControl w:val="0"/>
-        <w:autoSpaceDE w:val="0"/>
-        <w:autoSpaceDN w:val="0"/>
-        <w:adjustRightInd w:val="0"/>
-        <w:rPr>
-          <w:rFonts w:ascii="Times" w:hAnsi="Times" w:cs="Times"/>
-        </w:rPr>
-      </w:pPr>
-      <w:r>
-        <w:rPr>
-          <w:rFonts w:ascii="Times" w:hAnsi="Times" w:cs="Times"/>
-        </w:rPr>
-        <w:tab/>
-        <w:t>4) App goes through database to check that it is a valid user and that they’re currently friends</w:t>
-      </w:r>
-    </w:p>
-    <w:p>
-      <w:pPr>
-        <w:widowControl w:val="0"/>
-        <w:autoSpaceDE w:val="0"/>
-        <w:autoSpaceDN w:val="0"/>
-        <w:adjustRightInd w:val="0"/>
-        <w:rPr>
-          <w:rFonts w:ascii="Times" w:hAnsi="Times" w:cs="Times"/>
-        </w:rPr>
-      </w:pPr>
-      <w:r>
-        <w:rPr>
-          <w:rFonts w:ascii="Times" w:hAnsi="Times" w:cs="Times"/>
-        </w:rPr>
-        <w:tab/>
-        <w:t>5) The user exists</w:t>
-      </w:r>
-    </w:p>
-    <w:p>
-      <w:pPr>
-        <w:widowControl w:val="0"/>
-        <w:autoSpaceDE w:val="0"/>
-        <w:autoSpaceDN w:val="0"/>
-        <w:adjustRightInd w:val="0"/>
-        <w:rPr>
-          <w:rFonts w:ascii="Times" w:hAnsi="Times" w:cs="Times"/>
-        </w:rPr>
-      </w:pPr>
-      <w:r>
-        <w:rPr>
-          <w:rFonts w:ascii="Times" w:hAnsi="Times" w:cs="Times"/>
-        </w:rPr>
-        <w:tab/>
-        <w:t>6) The database then removes that friendship</w:t>
-      </w:r>
-    </w:p>
-    <w:p>
-      <w:pPr>
-        <w:widowControl w:val="0"/>
-        <w:autoSpaceDE w:val="0"/>
-        <w:autoSpaceDN w:val="0"/>
-        <w:adjustRightInd w:val="0"/>
-        <w:rPr>
-          <w:rFonts w:ascii="Times" w:hAnsi="Times" w:cs="Times"/>
-        </w:rPr>
-      </w:pPr>
-      <w:r>
-        <w:rPr>
-          <w:rFonts w:ascii="Times" w:hAnsi="Times" w:cs="Times"/>
-        </w:rPr>
-        <w:tab/>
-        <w:t>7) Both users are no longer friends with each other</w:t>
-      </w:r>
-    </w:p>
-    <w:p>
-      <w:pPr>
-        <w:widowControl w:val="0"/>
-        <w:autoSpaceDE w:val="0"/>
-        <w:autoSpaceDN w:val="0"/>
-        <w:adjustRightInd w:val="0"/>
-        <w:rPr>
-          <w:rFonts w:ascii="Times" w:hAnsi="Times" w:cs="Times"/>
-          <w:u w:val="single"/>
-        </w:rPr>
-      </w:pPr>
-      <w:r>
-        <w:rPr>
-          <w:rFonts w:ascii="Times" w:hAnsi="Times" w:cs="Times"/>
-          <w:u w:val="single"/>
-        </w:rPr>
-        <w:t>Alternate Flows:</w:t>
-      </w:r>
-    </w:p>
-    <w:p>
-      <w:pPr>
-        <w:widowControl w:val="0"/>
-        <w:numPr>
-          <w:ilvl w:val="0"/>
-          <w:numId w:val="1"/>
-        </w:numPr>
-        <w:tabs>
-          <w:tab w:val="left" w:pos="220"/>
-          <w:tab w:val="left" w:pos="720"/>
-        </w:tabs>
-        <w:autoSpaceDE w:val="0"/>
-        <w:autoSpaceDN w:val="0"/>
-        <w:adjustRightInd w:val="0"/>
-        <w:ind w:hanging="720"/>
-        <w:rPr>
-          <w:rFonts w:ascii="Times" w:hAnsi="Times" w:cs="Times"/>
-        </w:rPr>
-      </w:pPr>
-      <w:r>
-        <w:rPr>
-          <w:rFonts w:ascii="Times" w:hAnsi="Times" w:cs="Times"/>
-        </w:rPr>
-        <w:t xml:space="preserve">If in step 4 the user doesn’t exist: </w:t>
-      </w:r>
-    </w:p>
-    <w:p>
-      <w:pPr>
-        <w:widowControl w:val="0"/>
-        <w:autoSpaceDE w:val="0"/>
-        <w:autoSpaceDN w:val="0"/>
-        <w:adjustRightInd w:val="0"/>
-        <w:rPr>
-          <w:rFonts w:ascii="Times" w:hAnsi="Times" w:cs="Times"/>
-        </w:rPr>
-      </w:pPr>
-      <w:r>
-        <w:rPr>
-          <w:rFonts w:ascii="Times" w:hAnsi="Times" w:cs="Times"/>
-        </w:rPr>
-        <w:tab/>
-        <w:t xml:space="preserve">4.1) The user doesn’t exist </w:t>
-      </w:r>
-    </w:p>
-    <w:p>
-      <w:pPr>
-        <w:widowControl w:val="0"/>
-        <w:autoSpaceDE w:val="0"/>
-        <w:autoSpaceDN w:val="0"/>
-        <w:adjustRightInd w:val="0"/>
-        <w:rPr>
-          <w:rFonts w:ascii="Times" w:hAnsi="Times" w:cs="Times"/>
-        </w:rPr>
-      </w:pPr>
-      <w:r>
-        <w:rPr>
-          <w:rFonts w:ascii="Times" w:hAnsi="Times" w:cs="Times"/>
-        </w:rPr>
-        <w:tab/>
-        <w:t xml:space="preserve">7.1) App prevents user from adding the other user to the tracking list </w:t>
-      </w:r>
-    </w:p>
-    <w:p>
-      <w:pPr>
-        <w:widowControl w:val="0"/>
-        <w:autoSpaceDE w:val="0"/>
-        <w:autoSpaceDN w:val="0"/>
-        <w:adjustRightInd w:val="0"/>
-        <w:rPr>
-          <w:rFonts w:ascii="Times" w:hAnsi="Times" w:cs="Times"/>
-        </w:rPr>
-      </w:pPr>
-      <w:r>
-        <w:rPr>
-          <w:rFonts w:ascii="Times" w:hAnsi="Times" w:cs="Times"/>
-        </w:rPr>
-        <w:tab/>
-        <w:t xml:space="preserve">8.1) App prompts user of invalid username </w:t>
-      </w:r>
-    </w:p>
-    <w:p>
-      <w:pPr>
-        <w:widowControl w:val="0"/>
-        <w:autoSpaceDE w:val="0"/>
-        <w:autoSpaceDN w:val="0"/>
-        <w:adjustRightInd w:val="0"/>
-        <w:rPr>
-          <w:rFonts w:ascii="Times" w:hAnsi="Times" w:cs="Times"/>
-        </w:rPr>
-      </w:pPr>
-      <w:r>
-        <w:rPr>
-          <w:rFonts w:ascii="Times" w:hAnsi="Times" w:cs="Times"/>
-        </w:rPr>
-        <w:tab/>
-        <w:t xml:space="preserve">9.1) App </w:t>
-      </w:r>
-      <w:r>
-        <w:rPr>
-          <w:rFonts w:ascii="Times" w:hAnsi="Times" w:cs="Times"/>
-        </w:rPr>
-        <w:t>goes back to the friends s</w:t>
-      </w:r>
-      <w:r>
-        <w:rPr>
-          <w:rFonts w:ascii="Times" w:hAnsi="Times" w:cs="Times"/>
-        </w:rPr>
-        <w:t>creen</w:t>
-      </w:r>
-    </w:p>
-    <w:p>
-      <w:r>
-        <w:t xml:space="preserve"> </w:t>
-      </w:r>
-    </w:p>
-    <w:p>
-      <w:pPr>
-        <w:widowControl w:val="0"/>
-        <w:numPr>
-          <w:ilvl w:val="0"/>
-          <w:numId w:val="1"/>
-        </w:numPr>
-        <w:tabs>
-          <w:tab w:val="left" w:pos="220"/>
-          <w:tab w:val="left" w:pos="720"/>
-        </w:tabs>
-        <w:autoSpaceDE w:val="0"/>
-        <w:autoSpaceDN w:val="0"/>
-        <w:adjustRightInd w:val="0"/>
-        <w:ind w:hanging="720"/>
-        <w:rPr>
-          <w:rFonts w:ascii="Times" w:hAnsi="Times" w:cs="Times"/>
-        </w:rPr>
-      </w:pPr>
-      <w:r>
-        <w:tab/>
-        <w:t>If in step 7 the user doing the adding cancels the request</w:t>
-      </w:r>
-    </w:p>
-    <w:p>
-      <w:pPr>
-        <w:widowControl w:val="0"/>
-        <w:tabs>
-          <w:tab w:val="left" w:pos="220"/>
-          <w:tab w:val="left" w:pos="720"/>
-        </w:tabs>
-        <w:autoSpaceDE w:val="0"/>
-        <w:autoSpaceDN w:val="0"/>
-        <w:adjustRightInd w:val="0"/>
-        <w:ind w:left="720"/>
-      </w:pPr>
-      <w:r>
-        <w:t>7.2) The request is then cancelled by sending user</w:t>
-      </w:r>
-    </w:p>
-    <w:p>
-      <w:pPr>
-        <w:widowControl w:val="0"/>
-        <w:tabs>
-          <w:tab w:val="left" w:pos="220"/>
-          <w:tab w:val="left" w:pos="720"/>
-        </w:tabs>
-        <w:autoSpaceDE w:val="0"/>
-        <w:autoSpaceDN w:val="0"/>
-        <w:adjustRightInd w:val="0"/>
-        <w:ind w:left="720"/>
-      </w:pPr>
-      <w:r>
-        <w:t>8.2) The request is then deleted, preventing the other user from responding to it</w:t>
-      </w:r>
-    </w:p>
-    <w:p>
-      <w:pPr>
-        <w:widowControl w:val="0"/>
-        <w:tabs>
-          <w:tab w:val="left" w:pos="220"/>
-          <w:tab w:val="left" w:pos="720"/>
-        </w:tabs>
-        <w:autoSpaceDE w:val="0"/>
-        <w:autoSpaceDN w:val="0"/>
-        <w:adjustRightInd w:val="0"/>
-        <w:ind w:left="720"/>
-        <w:rPr>
-          <w:rFonts w:ascii="Times" w:hAnsi="Times" w:cs="Times"/>
-        </w:rPr>
-      </w:pPr>
-    </w:p>
-    <w:p>
-      <w:pPr>
-        <w:widowControl w:val="0"/>
-        <w:numPr>
-          <w:ilvl w:val="0"/>
-          <w:numId w:val="1"/>
-        </w:numPr>
-        <w:tabs>
-          <w:tab w:val="left" w:pos="220"/>
-          <w:tab w:val="left" w:pos="720"/>
-        </w:tabs>
-        <w:autoSpaceDE w:val="0"/>
-        <w:autoSpaceDN w:val="0"/>
-        <w:adjustRightInd w:val="0"/>
-        <w:ind w:hanging="720"/>
-        <w:rPr>
-          <w:rFonts w:ascii="Times" w:hAnsi="Times" w:cs="Times"/>
-        </w:rPr>
-      </w:pPr>
-      <w:r>
-        <w:tab/>
-        <w:t>If in step 2 the user goes to friend list instead</w:t>
-      </w:r>
-    </w:p>
-    <w:p>
-      <w:pPr>
-        <w:widowControl w:val="0"/>
-        <w:autoSpaceDE w:val="0"/>
-        <w:autoSpaceDN w:val="0"/>
-        <w:adjustRightInd w:val="0"/>
-        <w:ind w:firstLine="720"/>
-        <w:rPr>
-          <w:rFonts w:ascii="Times" w:hAnsi="Times" w:cs="Times"/>
-        </w:rPr>
-      </w:pPr>
-      <w:r>
-        <w:rPr>
-          <w:rFonts w:ascii="Times" w:hAnsi="Times" w:cs="Times"/>
-        </w:rPr>
-        <w:t xml:space="preserve">2.3) User goes to their friends list screen </w:t>
-      </w:r>
-    </w:p>
-    <w:p>
-      <w:pPr>
-        <w:widowControl w:val="0"/>
-        <w:autoSpaceDE w:val="0"/>
-        <w:autoSpaceDN w:val="0"/>
-        <w:adjustRightInd w:val="0"/>
-        <w:rPr>
-          <w:rFonts w:ascii="Times" w:hAnsi="Times" w:cs="Times"/>
-        </w:rPr>
-      </w:pPr>
-      <w:r>
-        <w:rPr>
-          <w:rFonts w:ascii="Times" w:hAnsi="Times" w:cs="Times"/>
-        </w:rPr>
-        <w:tab/>
-        <w:t>3.3) User holds and selects delete on the user</w:t>
-      </w:r>
-    </w:p>
-    <w:p>
-      <w:pPr>
-        <w:widowControl w:val="0"/>
-        <w:autoSpaceDE w:val="0"/>
-        <w:autoSpaceDN w:val="0"/>
-        <w:adjustRightInd w:val="0"/>
-        <w:rPr>
-          <w:rFonts w:ascii="Times" w:hAnsi="Times" w:cs="Times"/>
-        </w:rPr>
-      </w:pPr>
-      <w:r>
-        <w:rPr>
-          <w:rFonts w:ascii="Times" w:hAnsi="Times" w:cs="Times"/>
-        </w:rPr>
-        <w:tab/>
-        <w:t>4.3) The database then removes that friendship</w:t>
-      </w:r>
-    </w:p>
-    <w:p>
-      <w:pPr>
-        <w:widowControl w:val="0"/>
-        <w:autoSpaceDE w:val="0"/>
-        <w:autoSpaceDN w:val="0"/>
-        <w:adjustRightInd w:val="0"/>
-        <w:rPr>
-          <w:rFonts w:ascii="Times" w:hAnsi="Times" w:cs="Times"/>
-        </w:rPr>
-      </w:pPr>
-      <w:r>
-        <w:rPr>
-          <w:rFonts w:ascii="Times" w:hAnsi="Times" w:cs="Times"/>
-        </w:rPr>
-        <w:tab/>
-        <w:t>5.3) Both users are no longer friends with each other</w:t>
-      </w:r>
-    </w:p>
-    <w:p/>
+    </w:p>
     <w:p>
       <w:pPr>
         <w:pStyle w:val="NormalWeb"/>
@@ -2025,6 +1458,16 @@
           <w:szCs w:val="23"/>
         </w:rPr>
       </w:pPr>
+      <w:r>
+        <w:rPr>
+          <w:rFonts w:ascii="Arial" w:hAnsi="Arial" w:cs="Arial"/>
+          <w:color w:val="333333"/>
+          <w:sz w:val="23"/>
+          <w:szCs w:val="23"/>
+        </w:rPr>
+        <w:lastRenderedPageBreak/>
+        <w:t>US02.03.01</w:t>
+      </w:r>
     </w:p>
     <w:p>
       <w:pPr>
@@ -2038,6 +1481,55 @@
           <w:szCs w:val="23"/>
         </w:rPr>
       </w:pPr>
+      <w:r>
+        <w:rPr>
+          <w:rFonts w:ascii="Arial" w:hAnsi="Arial" w:cs="Arial"/>
+          <w:color w:val="333333"/>
+          <w:sz w:val="23"/>
+          <w:szCs w:val="23"/>
+        </w:rPr>
+        <w:t>As an owner, I want to remove friends</w:t>
+      </w:r>
+    </w:p>
+    <w:p>
+      <w:pPr>
+        <w:widowControl w:val="0"/>
+        <w:autoSpaceDE w:val="0"/>
+        <w:autoSpaceDN w:val="0"/>
+        <w:adjustRightInd w:val="0"/>
+        <w:rPr>
+          <w:rFonts w:ascii="Times" w:hAnsi="Times" w:cs="Times"/>
+          <w:u w:val="single"/>
+        </w:rPr>
+      </w:pPr>
+      <w:r>
+        <w:rPr>
+          <w:rFonts w:ascii="Times" w:hAnsi="Times" w:cs="Times"/>
+          <w:u w:val="single"/>
+        </w:rPr>
+        <w:t>Use Case</w:t>
+      </w:r>
+      <w:r>
+        <w:rPr>
+          <w:rFonts w:ascii="Times" w:hAnsi="Times" w:cs="Times"/>
+          <w:u w:val="single"/>
+        </w:rPr>
+        <w:t xml:space="preserve"> 2.</w:t>
+      </w:r>
+      <w:r>
+        <w:rPr>
+          <w:rFonts w:ascii="Times" w:hAnsi="Times" w:cs="Times"/>
+          <w:u w:val="single"/>
+        </w:rPr>
+        <w:t>3</w:t>
+      </w:r>
+      <w:r>
+        <w:rPr>
+          <w:rFonts w:ascii="Times" w:hAnsi="Times" w:cs="Times"/>
+          <w:u w:val="single"/>
+        </w:rPr>
+        <w:t xml:space="preserve">: </w:t>
+      </w:r>
     </w:p>
     <w:p>
       <w:pPr>
@@ -2051,6 +1543,521 @@
           <w:szCs w:val="23"/>
         </w:rPr>
       </w:pPr>
+      <w:r>
+        <w:rPr>
+          <w:rFonts w:ascii="Times" w:hAnsi="Times" w:cs="Times"/>
+        </w:rPr>
+        <w:t xml:space="preserve">This use case describes how the user can delete friends through their </w:t>
+      </w:r>
+      <w:r>
+        <w:rPr>
+          <w:rFonts w:ascii="Times" w:hAnsi="Times" w:cs="Times"/>
+        </w:rPr>
+        <w:t>f</w:t>
+      </w:r>
+      <w:r>
+        <w:rPr>
+          <w:rFonts w:ascii="Times" w:hAnsi="Times" w:cs="Times"/>
+        </w:rPr>
+        <w:t>riend list</w:t>
+      </w:r>
+    </w:p>
+    <w:p>
+      <w:pPr>
+        <w:widowControl w:val="0"/>
+        <w:autoSpaceDE w:val="0"/>
+        <w:autoSpaceDN w:val="0"/>
+        <w:adjustRightInd w:val="0"/>
+        <w:rPr>
+          <w:rFonts w:ascii="Times" w:hAnsi="Times" w:cs="Times"/>
+        </w:rPr>
+      </w:pPr>
+      <w:r>
+        <w:rPr>
+          <w:rFonts w:ascii="Times" w:hAnsi="Times" w:cs="Times"/>
+          <w:u w:val="single"/>
+        </w:rPr>
+        <w:t>Actors:</w:t>
+      </w:r>
+      <w:r>
+        <w:rPr>
+          <w:rFonts w:ascii="Times" w:hAnsi="Times" w:cs="Times"/>
+        </w:rPr>
+        <w:t xml:space="preserve"> Owner(user), Other Owner/user, App Database </w:t>
+      </w:r>
+    </w:p>
+    <w:p>
+      <w:pPr>
+        <w:widowControl w:val="0"/>
+        <w:autoSpaceDE w:val="0"/>
+        <w:autoSpaceDN w:val="0"/>
+        <w:adjustRightInd w:val="0"/>
+        <w:rPr>
+          <w:rFonts w:ascii="Times" w:hAnsi="Times" w:cs="Times"/>
+        </w:rPr>
+      </w:pPr>
+    </w:p>
+    <w:p>
+      <w:pPr>
+        <w:widowControl w:val="0"/>
+        <w:autoSpaceDE w:val="0"/>
+        <w:autoSpaceDN w:val="0"/>
+        <w:adjustRightInd w:val="0"/>
+        <w:rPr>
+          <w:rFonts w:ascii="Times" w:hAnsi="Times" w:cs="Times"/>
+        </w:rPr>
+      </w:pPr>
+      <w:r>
+        <w:rPr>
+          <w:rFonts w:ascii="Times" w:hAnsi="Times" w:cs="Times"/>
+          <w:u w:val="single"/>
+        </w:rPr>
+        <w:t>Preconditions:</w:t>
+      </w:r>
+      <w:r>
+        <w:rPr>
+          <w:rFonts w:ascii="Times" w:hAnsi="Times" w:cs="Times"/>
+        </w:rPr>
+        <w:t xml:space="preserve"> There is an active network connection with the database, User is using the a</w:t>
+      </w:r>
+      <w:r>
+        <w:rPr>
+          <w:rFonts w:ascii="Times" w:hAnsi="Times" w:cs="Times"/>
+        </w:rPr>
+        <w:t>pp, User is authenticated. User</w:t>
+      </w:r>
+      <w:r>
+        <w:rPr>
+          <w:rFonts w:ascii="Times" w:hAnsi="Times" w:cs="Times"/>
+        </w:rPr>
+        <w:t xml:space="preserve"> must be </w:t>
+      </w:r>
+      <w:r>
+        <w:rPr>
+          <w:rFonts w:ascii="Times" w:hAnsi="Times" w:cs="Times"/>
+        </w:rPr>
+        <w:t>a friend</w:t>
+      </w:r>
+      <w:r>
+        <w:rPr>
+          <w:rFonts w:ascii="Times" w:hAnsi="Times" w:cs="Times"/>
+        </w:rPr>
+        <w:t>.</w:t>
+      </w:r>
+    </w:p>
+    <w:p>
+      <w:pPr>
+        <w:widowControl w:val="0"/>
+        <w:autoSpaceDE w:val="0"/>
+        <w:autoSpaceDN w:val="0"/>
+        <w:adjustRightInd w:val="0"/>
+        <w:rPr>
+          <w:rFonts w:ascii="Times" w:hAnsi="Times" w:cs="Times"/>
+        </w:rPr>
+      </w:pPr>
+    </w:p>
+    <w:p>
+      <w:pPr>
+        <w:widowControl w:val="0"/>
+        <w:autoSpaceDE w:val="0"/>
+        <w:autoSpaceDN w:val="0"/>
+        <w:adjustRightInd w:val="0"/>
+        <w:rPr>
+          <w:rFonts w:ascii="Times" w:hAnsi="Times" w:cs="Times"/>
+          <w:u w:val="single"/>
+        </w:rPr>
+      </w:pPr>
+      <w:r>
+        <w:rPr>
+          <w:rFonts w:ascii="Times" w:hAnsi="Times" w:cs="Times"/>
+          <w:u w:val="single"/>
+        </w:rPr>
+        <w:t xml:space="preserve">Flow of events: </w:t>
+      </w:r>
+    </w:p>
+    <w:p>
+      <w:pPr>
+        <w:widowControl w:val="0"/>
+        <w:autoSpaceDE w:val="0"/>
+        <w:autoSpaceDN w:val="0"/>
+        <w:adjustRightInd w:val="0"/>
+        <w:rPr>
+          <w:rFonts w:ascii="Times" w:hAnsi="Times" w:cs="Times"/>
+        </w:rPr>
+      </w:pPr>
+      <w:r>
+        <w:rPr>
+          <w:rFonts w:ascii="Times" w:hAnsi="Times" w:cs="Times"/>
+        </w:rPr>
+        <w:tab/>
+        <w:t>1) User opens up the app</w:t>
+      </w:r>
+    </w:p>
+    <w:p>
+      <w:pPr>
+        <w:widowControl w:val="0"/>
+        <w:autoSpaceDE w:val="0"/>
+        <w:autoSpaceDN w:val="0"/>
+        <w:adjustRightInd w:val="0"/>
+        <w:rPr>
+          <w:rFonts w:ascii="Times" w:hAnsi="Times" w:cs="Times"/>
+        </w:rPr>
+      </w:pPr>
+      <w:r>
+        <w:rPr>
+          <w:rFonts w:ascii="Times" w:hAnsi="Times" w:cs="Times"/>
+        </w:rPr>
+        <w:tab/>
+        <w:t xml:space="preserve">2) User goes to </w:t>
+      </w:r>
+      <w:proofErr w:type="gramStart"/>
+      <w:r>
+        <w:rPr>
+          <w:rFonts w:ascii="Times" w:hAnsi="Times" w:cs="Times"/>
+        </w:rPr>
+        <w:t>friends</w:t>
+      </w:r>
+      <w:proofErr w:type="gramEnd"/>
+      <w:r>
+        <w:rPr>
+          <w:rFonts w:ascii="Times" w:hAnsi="Times" w:cs="Times"/>
+        </w:rPr>
+        <w:t xml:space="preserve"> </w:t>
+      </w:r>
+      <w:r>
+        <w:rPr>
+          <w:rFonts w:ascii="Times" w:hAnsi="Times" w:cs="Times"/>
+        </w:rPr>
+        <w:t>tab</w:t>
+      </w:r>
+      <w:r>
+        <w:rPr>
+          <w:rFonts w:ascii="Times" w:hAnsi="Times" w:cs="Times"/>
+        </w:rPr>
+        <w:t xml:space="preserve"> </w:t>
+      </w:r>
+    </w:p>
+    <w:p>
+      <w:pPr>
+        <w:widowControl w:val="0"/>
+        <w:autoSpaceDE w:val="0"/>
+        <w:autoSpaceDN w:val="0"/>
+        <w:adjustRightInd w:val="0"/>
+        <w:rPr>
+          <w:rFonts w:ascii="Times" w:hAnsi="Times" w:cs="Times"/>
+        </w:rPr>
+      </w:pPr>
+      <w:r>
+        <w:rPr>
+          <w:rFonts w:ascii="Times" w:hAnsi="Times" w:cs="Times"/>
+        </w:rPr>
+        <w:tab/>
+        <w:t>3) User holds on</w:t>
+      </w:r>
+      <w:r>
+        <w:rPr>
+          <w:rFonts w:ascii="Times" w:hAnsi="Times" w:cs="Times"/>
+        </w:rPr>
+        <w:t xml:space="preserve"> username to delete</w:t>
+      </w:r>
+    </w:p>
+    <w:p>
+      <w:pPr>
+        <w:widowControl w:val="0"/>
+        <w:autoSpaceDE w:val="0"/>
+        <w:autoSpaceDN w:val="0"/>
+        <w:adjustRightInd w:val="0"/>
+        <w:rPr>
+          <w:rFonts w:ascii="Times" w:hAnsi="Times" w:cs="Times"/>
+        </w:rPr>
+      </w:pPr>
+      <w:r>
+        <w:rPr>
+          <w:rFonts w:ascii="Times" w:hAnsi="Times" w:cs="Times"/>
+        </w:rPr>
+        <w:tab/>
+        <w:t>4) App goes through database to check that it is a valid user and that they’re currently friends</w:t>
+      </w:r>
+    </w:p>
+    <w:p>
+      <w:pPr>
+        <w:widowControl w:val="0"/>
+        <w:autoSpaceDE w:val="0"/>
+        <w:autoSpaceDN w:val="0"/>
+        <w:adjustRightInd w:val="0"/>
+        <w:rPr>
+          <w:rFonts w:ascii="Times" w:hAnsi="Times" w:cs="Times"/>
+        </w:rPr>
+      </w:pPr>
+      <w:r>
+        <w:rPr>
+          <w:rFonts w:ascii="Times" w:hAnsi="Times" w:cs="Times"/>
+        </w:rPr>
+        <w:tab/>
+        <w:t>5) The user exists</w:t>
+      </w:r>
+    </w:p>
+    <w:p>
+      <w:pPr>
+        <w:widowControl w:val="0"/>
+        <w:autoSpaceDE w:val="0"/>
+        <w:autoSpaceDN w:val="0"/>
+        <w:adjustRightInd w:val="0"/>
+        <w:rPr>
+          <w:rFonts w:ascii="Times" w:hAnsi="Times" w:cs="Times"/>
+        </w:rPr>
+      </w:pPr>
+      <w:r>
+        <w:rPr>
+          <w:rFonts w:ascii="Times" w:hAnsi="Times" w:cs="Times"/>
+        </w:rPr>
+        <w:tab/>
+        <w:t>6) The database then removes that friend</w:t>
+      </w:r>
+      <w:r>
+        <w:rPr>
+          <w:rFonts w:ascii="Times" w:hAnsi="Times" w:cs="Times"/>
+        </w:rPr>
+        <w:t xml:space="preserve"> from the </w:t>
+      </w:r>
+      <w:proofErr w:type="gramStart"/>
+      <w:r>
+        <w:rPr>
+          <w:rFonts w:ascii="Times" w:hAnsi="Times" w:cs="Times"/>
+        </w:rPr>
+        <w:t>users</w:t>
+      </w:r>
+      <w:proofErr w:type="gramEnd"/>
+      <w:r>
+        <w:rPr>
+          <w:rFonts w:ascii="Times" w:hAnsi="Times" w:cs="Times"/>
+        </w:rPr>
+        <w:t xml:space="preserve"> friend list</w:t>
+      </w:r>
+    </w:p>
+    <w:p>
+      <w:pPr>
+        <w:widowControl w:val="0"/>
+        <w:autoSpaceDE w:val="0"/>
+        <w:autoSpaceDN w:val="0"/>
+        <w:adjustRightInd w:val="0"/>
+        <w:rPr>
+          <w:rFonts w:ascii="Times" w:hAnsi="Times" w:cs="Times"/>
+        </w:rPr>
+      </w:pPr>
+      <w:r>
+        <w:rPr>
+          <w:rFonts w:ascii="Times" w:hAnsi="Times" w:cs="Times"/>
+        </w:rPr>
+        <w:tab/>
+        <w:t xml:space="preserve">7) </w:t>
+      </w:r>
+      <w:r>
+        <w:rPr>
+          <w:rFonts w:ascii="Times" w:hAnsi="Times" w:cs="Times"/>
+        </w:rPr>
+        <w:t>The other user is no longer the users friend</w:t>
+      </w:r>
+    </w:p>
+    <w:p>
+      <w:pPr>
+        <w:widowControl w:val="0"/>
+        <w:autoSpaceDE w:val="0"/>
+        <w:autoSpaceDN w:val="0"/>
+        <w:adjustRightInd w:val="0"/>
+        <w:rPr>
+          <w:rFonts w:ascii="Times" w:hAnsi="Times" w:cs="Times"/>
+        </w:rPr>
+      </w:pPr>
+    </w:p>
+    <w:p>
+      <w:pPr>
+        <w:widowControl w:val="0"/>
+        <w:autoSpaceDE w:val="0"/>
+        <w:autoSpaceDN w:val="0"/>
+        <w:adjustRightInd w:val="0"/>
+        <w:rPr>
+          <w:rFonts w:ascii="Times" w:hAnsi="Times" w:cs="Times"/>
+        </w:rPr>
+      </w:pPr>
+    </w:p>
+    <w:p>
+      <w:pPr>
+        <w:widowControl w:val="0"/>
+        <w:autoSpaceDE w:val="0"/>
+        <w:autoSpaceDN w:val="0"/>
+        <w:adjustRightInd w:val="0"/>
+        <w:rPr>
+          <w:rFonts w:ascii="Times" w:hAnsi="Times" w:cs="Times"/>
+        </w:rPr>
+      </w:pPr>
+    </w:p>
+    <w:p>
+      <w:pPr>
+        <w:widowControl w:val="0"/>
+        <w:autoSpaceDE w:val="0"/>
+        <w:autoSpaceDN w:val="0"/>
+        <w:adjustRightInd w:val="0"/>
+        <w:rPr>
+          <w:rFonts w:ascii="Times" w:hAnsi="Times" w:cs="Times"/>
+        </w:rPr>
+      </w:pPr>
+    </w:p>
+    <w:p>
+      <w:pPr>
+        <w:widowControl w:val="0"/>
+        <w:autoSpaceDE w:val="0"/>
+        <w:autoSpaceDN w:val="0"/>
+        <w:adjustRightInd w:val="0"/>
+        <w:rPr>
+          <w:rFonts w:ascii="Times" w:hAnsi="Times" w:cs="Times"/>
+        </w:rPr>
+      </w:pPr>
+    </w:p>
+    <w:p>
+      <w:pPr>
+        <w:widowControl w:val="0"/>
+        <w:autoSpaceDE w:val="0"/>
+        <w:autoSpaceDN w:val="0"/>
+        <w:adjustRightInd w:val="0"/>
+        <w:rPr>
+          <w:rFonts w:ascii="Times" w:hAnsi="Times" w:cs="Times"/>
+        </w:rPr>
+      </w:pPr>
+    </w:p>
+    <w:p>
+      <w:pPr>
+        <w:widowControl w:val="0"/>
+        <w:autoSpaceDE w:val="0"/>
+        <w:autoSpaceDN w:val="0"/>
+        <w:adjustRightInd w:val="0"/>
+        <w:rPr>
+          <w:rFonts w:ascii="Times" w:hAnsi="Times" w:cs="Times"/>
+        </w:rPr>
+      </w:pPr>
+    </w:p>
+    <w:p>
+      <w:pPr>
+        <w:widowControl w:val="0"/>
+        <w:autoSpaceDE w:val="0"/>
+        <w:autoSpaceDN w:val="0"/>
+        <w:adjustRightInd w:val="0"/>
+        <w:rPr>
+          <w:rFonts w:ascii="Times" w:hAnsi="Times" w:cs="Times"/>
+        </w:rPr>
+      </w:pPr>
+    </w:p>
+    <w:p>
+      <w:pPr>
+        <w:widowControl w:val="0"/>
+        <w:autoSpaceDE w:val="0"/>
+        <w:autoSpaceDN w:val="0"/>
+        <w:adjustRightInd w:val="0"/>
+        <w:rPr>
+          <w:rFonts w:ascii="Times" w:hAnsi="Times" w:cs="Times"/>
+        </w:rPr>
+      </w:pPr>
+    </w:p>
+    <w:p>
+      <w:pPr>
+        <w:widowControl w:val="0"/>
+        <w:autoSpaceDE w:val="0"/>
+        <w:autoSpaceDN w:val="0"/>
+        <w:adjustRightInd w:val="0"/>
+        <w:rPr>
+          <w:rFonts w:ascii="Times" w:hAnsi="Times" w:cs="Times"/>
+        </w:rPr>
+      </w:pPr>
+    </w:p>
+    <w:p>
+      <w:pPr>
+        <w:widowControl w:val="0"/>
+        <w:autoSpaceDE w:val="0"/>
+        <w:autoSpaceDN w:val="0"/>
+        <w:adjustRightInd w:val="0"/>
+        <w:rPr>
+          <w:rFonts w:ascii="Times" w:hAnsi="Times" w:cs="Times"/>
+        </w:rPr>
+      </w:pPr>
+    </w:p>
+    <w:p>
+      <w:pPr>
+        <w:widowControl w:val="0"/>
+        <w:autoSpaceDE w:val="0"/>
+        <w:autoSpaceDN w:val="0"/>
+        <w:adjustRightInd w:val="0"/>
+        <w:rPr>
+          <w:rFonts w:ascii="Times" w:hAnsi="Times" w:cs="Times"/>
+        </w:rPr>
+      </w:pPr>
+    </w:p>
+    <w:p>
+      <w:pPr>
+        <w:widowControl w:val="0"/>
+        <w:autoSpaceDE w:val="0"/>
+        <w:autoSpaceDN w:val="0"/>
+        <w:adjustRightInd w:val="0"/>
+        <w:rPr>
+          <w:rFonts w:ascii="Times" w:hAnsi="Times" w:cs="Times"/>
+        </w:rPr>
+      </w:pPr>
+    </w:p>
+    <w:p>
+      <w:pPr>
+        <w:widowControl w:val="0"/>
+        <w:autoSpaceDE w:val="0"/>
+        <w:autoSpaceDN w:val="0"/>
+        <w:adjustRightInd w:val="0"/>
+        <w:rPr>
+          <w:rFonts w:ascii="Times" w:hAnsi="Times" w:cs="Times"/>
+        </w:rPr>
+      </w:pPr>
+    </w:p>
+    <w:p>
+      <w:pPr>
+        <w:widowControl w:val="0"/>
+        <w:autoSpaceDE w:val="0"/>
+        <w:autoSpaceDN w:val="0"/>
+        <w:adjustRightInd w:val="0"/>
+        <w:rPr>
+          <w:rFonts w:ascii="Times" w:hAnsi="Times" w:cs="Times"/>
+        </w:rPr>
+      </w:pPr>
+    </w:p>
+    <w:p>
+      <w:pPr>
+        <w:widowControl w:val="0"/>
+        <w:autoSpaceDE w:val="0"/>
+        <w:autoSpaceDN w:val="0"/>
+        <w:adjustRightInd w:val="0"/>
+        <w:rPr>
+          <w:rFonts w:ascii="Times" w:hAnsi="Times" w:cs="Times"/>
+        </w:rPr>
+      </w:pPr>
+    </w:p>
+    <w:p>
+      <w:pPr>
+        <w:widowControl w:val="0"/>
+        <w:autoSpaceDE w:val="0"/>
+        <w:autoSpaceDN w:val="0"/>
+        <w:adjustRightInd w:val="0"/>
+        <w:rPr>
+          <w:rFonts w:ascii="Times" w:hAnsi="Times" w:cs="Times"/>
+        </w:rPr>
+      </w:pPr>
+    </w:p>
+    <w:p>
+      <w:pPr>
+        <w:widowControl w:val="0"/>
+        <w:autoSpaceDE w:val="0"/>
+        <w:autoSpaceDN w:val="0"/>
+        <w:adjustRightInd w:val="0"/>
+        <w:rPr>
+          <w:rFonts w:ascii="Times" w:hAnsi="Times" w:cs="Times"/>
+        </w:rPr>
+      </w:pPr>
+      <w:bookmarkStart w:id="0" w:name="_GoBack"/>
+      <w:bookmarkEnd w:id="0"/>
     </w:p>
     <w:p>
       <w:pPr>
@@ -2103,16 +2110,6 @@
           <w:szCs w:val="23"/>
         </w:rPr>
       </w:pPr>
-      <w:r>
-        <w:rPr>
-          <w:rFonts w:ascii="Arial" w:hAnsi="Arial" w:cs="Arial"/>
-          <w:color w:val="333333"/>
-          <w:sz w:val="23"/>
-          <w:szCs w:val="23"/>
-        </w:rPr>
-        <w:lastRenderedPageBreak/>
-        <w:t>US02.04.01</w:t>
-      </w:r>
     </w:p>
     <w:p>
       <w:pPr>
@@ -2126,48 +2123,6 @@
           <w:szCs w:val="23"/>
         </w:rPr>
       </w:pPr>
-      <w:r>
-        <w:rPr>
-          <w:rFonts w:ascii="Arial" w:hAnsi="Arial" w:cs="Arial"/>
-          <w:color w:val="333333"/>
-          <w:sz w:val="23"/>
-          <w:szCs w:val="23"/>
-        </w:rPr>
-        <w:t>As an owner or borrower, I will have a profile where by my contact information and city are recorded.</w:t>
-      </w:r>
-    </w:p>
-    <w:p>
-      <w:pPr>
-        <w:widowControl w:val="0"/>
-        <w:autoSpaceDE w:val="0"/>
-        <w:autoSpaceDN w:val="0"/>
-        <w:adjustRightInd w:val="0"/>
-        <w:rPr>
-          <w:rFonts w:ascii="Times" w:hAnsi="Times" w:cs="Times"/>
-          <w:u w:val="single"/>
-        </w:rPr>
-      </w:pPr>
-      <w:r>
-        <w:rPr>
-          <w:rFonts w:ascii="Times" w:hAnsi="Times" w:cs="Times"/>
-          <w:u w:val="single"/>
-        </w:rPr>
-        <w:t>Use Case</w:t>
-      </w:r>
-      <w:r>
-        <w:rPr>
-          <w:rFonts w:ascii="Times" w:hAnsi="Times" w:cs="Times"/>
-          <w:u w:val="single"/>
-        </w:rPr>
-        <w:t xml:space="preserve"> #2.4</w:t>
-      </w:r>
-      <w:r>
-        <w:rPr>
-          <w:rFonts w:ascii="Times" w:hAnsi="Times" w:cs="Times"/>
-          <w:u w:val="single"/>
-        </w:rPr>
-        <w:t xml:space="preserve">: </w:t>
-      </w:r>
     </w:p>
     <w:p>
       <w:pPr>
@@ -2183,725 +2138,14 @@
       </w:pPr>
       <w:r>
         <w:rPr>
-          <w:rFonts w:ascii="Times" w:hAnsi="Times" w:cs="Times"/>
-        </w:rPr>
-        <w:t>This use case describes how the user can record contact information and city in their profile</w:t>
-      </w:r>
-    </w:p>
-    <w:p>
-      <w:pPr>
-        <w:widowControl w:val="0"/>
-        <w:autoSpaceDE w:val="0"/>
-        <w:autoSpaceDN w:val="0"/>
-        <w:adjustRightInd w:val="0"/>
-        <w:rPr>
-          <w:rFonts w:ascii="Times" w:hAnsi="Times" w:cs="Times"/>
-        </w:rPr>
-      </w:pPr>
-      <w:r>
-        <w:rPr>
-          <w:rFonts w:ascii="Times" w:hAnsi="Times" w:cs="Times"/>
-          <w:u w:val="single"/>
-        </w:rPr>
-        <w:t>Actors:</w:t>
-      </w:r>
-      <w:r>
-        <w:rPr>
-          <w:rFonts w:ascii="Times" w:hAnsi="Times" w:cs="Times"/>
-        </w:rPr>
-        <w:t xml:space="preserve"> Owner/Borrower(user), App Database </w:t>
-      </w:r>
-    </w:p>
-    <w:p>
-      <w:pPr>
-        <w:widowControl w:val="0"/>
-        <w:autoSpaceDE w:val="0"/>
-        <w:autoSpaceDN w:val="0"/>
-        <w:adjustRightInd w:val="0"/>
-        <w:rPr>
-          <w:rFonts w:ascii="Times" w:hAnsi="Times" w:cs="Times"/>
-        </w:rPr>
-      </w:pPr>
-    </w:p>
-    <w:p>
-      <w:pPr>
-        <w:widowControl w:val="0"/>
-        <w:autoSpaceDE w:val="0"/>
-        <w:autoSpaceDN w:val="0"/>
-        <w:adjustRightInd w:val="0"/>
-        <w:rPr>
-          <w:rFonts w:ascii="Times" w:hAnsi="Times" w:cs="Times"/>
-        </w:rPr>
-      </w:pPr>
-      <w:r>
-        <w:rPr>
-          <w:rFonts w:ascii="Times" w:hAnsi="Times" w:cs="Times"/>
-          <w:u w:val="single"/>
-        </w:rPr>
-        <w:t>Preconditions:</w:t>
-      </w:r>
-      <w:r>
-        <w:rPr>
-          <w:rFonts w:ascii="Times" w:hAnsi="Times" w:cs="Times"/>
-        </w:rPr>
-        <w:t xml:space="preserve"> </w:t>
-      </w:r>
-      <w:r>
-        <w:rPr>
-          <w:rFonts w:ascii="Times" w:hAnsi="Times" w:cs="Times"/>
-        </w:rPr>
-        <w:t>System has access to network</w:t>
-      </w:r>
-    </w:p>
-    <w:p>
-      <w:pPr>
-        <w:widowControl w:val="0"/>
-        <w:autoSpaceDE w:val="0"/>
-        <w:autoSpaceDN w:val="0"/>
-        <w:adjustRightInd w:val="0"/>
-        <w:rPr>
-          <w:rFonts w:ascii="Times" w:hAnsi="Times" w:cs="Times"/>
-        </w:rPr>
-      </w:pPr>
-    </w:p>
-    <w:p>
-      <w:pPr>
-        <w:widowControl w:val="0"/>
-        <w:autoSpaceDE w:val="0"/>
-        <w:autoSpaceDN w:val="0"/>
-        <w:adjustRightInd w:val="0"/>
-        <w:rPr>
-          <w:rFonts w:ascii="Times" w:hAnsi="Times" w:cs="Times"/>
-          <w:u w:val="single"/>
-        </w:rPr>
-      </w:pPr>
-      <w:r>
-        <w:rPr>
-          <w:rFonts w:ascii="Times" w:hAnsi="Times" w:cs="Times"/>
-          <w:u w:val="single"/>
-        </w:rPr>
-        <w:t xml:space="preserve">Flow of events: </w:t>
-      </w:r>
-    </w:p>
-    <w:p>
-      <w:pPr>
-        <w:widowControl w:val="0"/>
-        <w:autoSpaceDE w:val="0"/>
-        <w:autoSpaceDN w:val="0"/>
-        <w:adjustRightInd w:val="0"/>
-        <w:rPr>
-          <w:rFonts w:ascii="Times" w:hAnsi="Times" w:cs="Times"/>
-        </w:rPr>
-      </w:pPr>
-      <w:r>
-        <w:rPr>
-          <w:rFonts w:ascii="Times" w:hAnsi="Times" w:cs="Times"/>
-        </w:rPr>
-        <w:tab/>
-      </w:r>
-      <w:r>
-        <w:rPr>
-          <w:rFonts w:ascii="Times" w:hAnsi="Times" w:cs="Times"/>
-        </w:rPr>
-        <w:t>1</w:t>
-      </w:r>
-      <w:r>
-        <w:rPr>
-          <w:rFonts w:ascii="Times" w:hAnsi="Times" w:cs="Times"/>
-        </w:rPr>
-        <w:t xml:space="preserve">) User </w:t>
-      </w:r>
-      <w:r>
-        <w:rPr>
-          <w:rFonts w:ascii="Times" w:hAnsi="Times" w:cs="Times"/>
-        </w:rPr>
-        <w:t>clicks on Register button on app’s welcome screen</w:t>
-      </w:r>
-      <w:r>
-        <w:rPr>
-          <w:rFonts w:ascii="Times" w:hAnsi="Times" w:cs="Times"/>
-        </w:rPr>
-        <w:t xml:space="preserve"> </w:t>
-      </w:r>
-    </w:p>
-    <w:p>
-      <w:pPr>
-        <w:widowControl w:val="0"/>
-        <w:autoSpaceDE w:val="0"/>
-        <w:autoSpaceDN w:val="0"/>
-        <w:adjustRightInd w:val="0"/>
-        <w:rPr>
-          <w:rFonts w:ascii="Times" w:hAnsi="Times" w:cs="Times"/>
-        </w:rPr>
-      </w:pPr>
-      <w:r>
-        <w:rPr>
-          <w:rFonts w:ascii="Times" w:hAnsi="Times" w:cs="Times"/>
-        </w:rPr>
-        <w:tab/>
-        <w:t xml:space="preserve">2) System displays </w:t>
-      </w:r>
-      <w:proofErr w:type="spellStart"/>
-      <w:r>
-        <w:rPr>
-          <w:rFonts w:ascii="Times" w:hAnsi="Times" w:cs="Times"/>
-        </w:rPr>
-        <w:t>RegisterActivity</w:t>
-      </w:r>
-      <w:proofErr w:type="spellEnd"/>
-    </w:p>
-    <w:p>
-      <w:pPr>
-        <w:widowControl w:val="0"/>
-        <w:autoSpaceDE w:val="0"/>
-        <w:autoSpaceDN w:val="0"/>
-        <w:adjustRightInd w:val="0"/>
-        <w:rPr>
-          <w:rFonts w:ascii="Times" w:hAnsi="Times" w:cs="Times"/>
-        </w:rPr>
-      </w:pPr>
-      <w:r>
-        <w:rPr>
-          <w:rFonts w:ascii="Times" w:hAnsi="Times" w:cs="Times"/>
-        </w:rPr>
-        <w:tab/>
-        <w:t xml:space="preserve">3) User fills in required </w:t>
-      </w:r>
-      <w:proofErr w:type="spellStart"/>
-      <w:r>
-        <w:rPr>
-          <w:rFonts w:ascii="Times" w:hAnsi="Times" w:cs="Times"/>
-        </w:rPr>
-        <w:t>EditText</w:t>
-      </w:r>
-      <w:proofErr w:type="spellEnd"/>
-      <w:r>
-        <w:rPr>
-          <w:rFonts w:ascii="Times" w:hAnsi="Times" w:cs="Times"/>
-        </w:rPr>
-        <w:t xml:space="preserve"> fields for profile</w:t>
-      </w:r>
-      <w:r>
-        <w:rPr>
-          <w:rFonts w:ascii="Times" w:hAnsi="Times" w:cs="Times"/>
-        </w:rPr>
-        <w:t xml:space="preserve"> and clicks on </w:t>
-      </w:r>
-      <w:proofErr w:type="spellStart"/>
-      <w:r>
-        <w:rPr>
-          <w:rFonts w:ascii="Times" w:hAnsi="Times" w:cs="Times"/>
-        </w:rPr>
-        <w:t>SignUp</w:t>
-      </w:r>
-      <w:proofErr w:type="spellEnd"/>
-      <w:r>
-        <w:rPr>
-          <w:rFonts w:ascii="Times" w:hAnsi="Times" w:cs="Times"/>
-        </w:rPr>
-        <w:t xml:space="preserve"> button</w:t>
-      </w:r>
-    </w:p>
-    <w:p>
-      <w:pPr>
-        <w:widowControl w:val="0"/>
-        <w:autoSpaceDE w:val="0"/>
-        <w:autoSpaceDN w:val="0"/>
-        <w:adjustRightInd w:val="0"/>
-        <w:rPr>
-          <w:rFonts w:ascii="Times" w:hAnsi="Times" w:cs="Times"/>
-        </w:rPr>
-      </w:pPr>
-      <w:r>
-        <w:rPr>
-          <w:rFonts w:ascii="Times" w:hAnsi="Times" w:cs="Times"/>
-        </w:rPr>
-        <w:tab/>
-        <w:t xml:space="preserve">4) </w:t>
-      </w:r>
-      <w:r>
-        <w:rPr>
-          <w:rFonts w:ascii="Times" w:hAnsi="Times" w:cs="Times"/>
-        </w:rPr>
-        <w:t>System validates user’s entries</w:t>
-      </w:r>
-    </w:p>
-    <w:p>
-      <w:pPr>
-        <w:widowControl w:val="0"/>
-        <w:autoSpaceDE w:val="0"/>
-        <w:autoSpaceDN w:val="0"/>
-        <w:adjustRightInd w:val="0"/>
-        <w:rPr>
-          <w:rFonts w:ascii="Times" w:hAnsi="Times" w:cs="Times"/>
-        </w:rPr>
-      </w:pPr>
-      <w:r>
-        <w:rPr>
-          <w:rFonts w:ascii="Times" w:hAnsi="Times" w:cs="Times"/>
-        </w:rPr>
-        <w:tab/>
-        <w:t>5) System checks for network availability</w:t>
-      </w:r>
-    </w:p>
-    <w:p>
-      <w:pPr>
-        <w:widowControl w:val="0"/>
-        <w:autoSpaceDE w:val="0"/>
-        <w:autoSpaceDN w:val="0"/>
-        <w:adjustRightInd w:val="0"/>
-        <w:rPr>
-          <w:rFonts w:ascii="Times" w:hAnsi="Times" w:cs="Times"/>
-        </w:rPr>
-      </w:pPr>
-      <w:r>
-        <w:rPr>
-          <w:rFonts w:ascii="Times" w:hAnsi="Times" w:cs="Times"/>
-        </w:rPr>
-        <w:tab/>
-        <w:t>6) System checks server to make sure username is unique</w:t>
-      </w:r>
-    </w:p>
-    <w:p>
-      <w:pPr>
-        <w:widowControl w:val="0"/>
-        <w:autoSpaceDE w:val="0"/>
-        <w:autoSpaceDN w:val="0"/>
-        <w:adjustRightInd w:val="0"/>
-        <w:rPr>
-          <w:rFonts w:ascii="Times" w:hAnsi="Times" w:cs="Times"/>
-        </w:rPr>
-      </w:pPr>
-      <w:r>
-        <w:rPr>
-          <w:rFonts w:ascii="Times" w:hAnsi="Times" w:cs="Times"/>
-        </w:rPr>
-        <w:t xml:space="preserve">            7) System adds user to server (profile is created) and displays the user’s </w:t>
-      </w:r>
-      <w:proofErr w:type="spellStart"/>
-      <w:r>
-        <w:rPr>
-          <w:rFonts w:ascii="Times" w:hAnsi="Times" w:cs="Times"/>
-        </w:rPr>
-        <w:t>AllActivity</w:t>
-      </w:r>
-      <w:proofErr w:type="spellEnd"/>
-    </w:p>
-    <w:p>
-      <w:pPr>
-        <w:widowControl w:val="0"/>
-        <w:autoSpaceDE w:val="0"/>
-        <w:autoSpaceDN w:val="0"/>
-        <w:adjustRightInd w:val="0"/>
-        <w:ind w:firstLine="720"/>
-        <w:rPr>
-          <w:rFonts w:ascii="Times" w:hAnsi="Times" w:cs="Times"/>
-        </w:rPr>
-      </w:pPr>
-      <w:r>
-        <w:rPr>
-          <w:rFonts w:ascii="Times" w:hAnsi="Times" w:cs="Times"/>
-        </w:rPr>
-        <w:t>8) User clicks on Settings icon</w:t>
-      </w:r>
-    </w:p>
-    <w:p>
-      <w:pPr>
-        <w:widowControl w:val="0"/>
-        <w:autoSpaceDE w:val="0"/>
-        <w:autoSpaceDN w:val="0"/>
-        <w:adjustRightInd w:val="0"/>
-        <w:ind w:firstLine="720"/>
-        <w:rPr>
-          <w:rFonts w:ascii="Times" w:hAnsi="Times" w:cs="Times"/>
-        </w:rPr>
-      </w:pPr>
-      <w:r>
-        <w:rPr>
-          <w:rFonts w:ascii="Times" w:hAnsi="Times" w:cs="Times"/>
-        </w:rPr>
-        <w:t>9) Sy</w:t>
-      </w:r>
-      <w:r>
-        <w:rPr>
-          <w:rFonts w:ascii="Times" w:hAnsi="Times" w:cs="Times"/>
-        </w:rPr>
-        <w:t>stem displays Settings Activity</w:t>
-      </w:r>
-    </w:p>
-    <w:p>
-      <w:pPr>
-        <w:widowControl w:val="0"/>
-        <w:autoSpaceDE w:val="0"/>
-        <w:autoSpaceDN w:val="0"/>
-        <w:adjustRightInd w:val="0"/>
-        <w:ind w:firstLine="720"/>
-        <w:rPr>
-          <w:rFonts w:ascii="Times" w:hAnsi="Times" w:cs="Times"/>
-        </w:rPr>
-      </w:pPr>
-      <w:r>
-        <w:rPr>
-          <w:rFonts w:ascii="Times" w:hAnsi="Times" w:cs="Times"/>
-        </w:rPr>
-        <w:t>1</w:t>
-      </w:r>
-      <w:r>
-        <w:rPr>
-          <w:rFonts w:ascii="Times" w:hAnsi="Times" w:cs="Times"/>
-        </w:rPr>
-        <w:t>0) Use</w:t>
-      </w:r>
-      <w:r>
-        <w:rPr>
-          <w:rFonts w:ascii="Times" w:hAnsi="Times" w:cs="Times"/>
-        </w:rPr>
-        <w:t>r clicks on Edit Profile button</w:t>
-      </w:r>
-    </w:p>
-    <w:p>
-      <w:pPr>
-        <w:widowControl w:val="0"/>
-        <w:autoSpaceDE w:val="0"/>
-        <w:autoSpaceDN w:val="0"/>
-        <w:adjustRightInd w:val="0"/>
-        <w:ind w:firstLine="720"/>
-        <w:rPr>
-          <w:rFonts w:ascii="Times" w:hAnsi="Times" w:cs="Times"/>
-        </w:rPr>
-      </w:pPr>
-      <w:r>
-        <w:rPr>
-          <w:rFonts w:ascii="Times" w:hAnsi="Times" w:cs="Times"/>
-        </w:rPr>
-        <w:t xml:space="preserve">11) System displays </w:t>
-      </w:r>
-      <w:proofErr w:type="spellStart"/>
-      <w:r>
-        <w:rPr>
-          <w:rFonts w:ascii="Times" w:hAnsi="Times" w:cs="Times"/>
-        </w:rPr>
-        <w:t>UserProfileActivity</w:t>
-      </w:r>
-      <w:proofErr w:type="spellEnd"/>
-      <w:r>
-        <w:rPr>
-          <w:rFonts w:ascii="Times" w:hAnsi="Times" w:cs="Times"/>
-        </w:rPr>
-        <w:t xml:space="preserve"> with user’s profile</w:t>
-      </w:r>
-    </w:p>
-    <w:p>
-      <w:pPr>
-        <w:widowControl w:val="0"/>
-        <w:autoSpaceDE w:val="0"/>
-        <w:autoSpaceDN w:val="0"/>
-        <w:adjustRightInd w:val="0"/>
-        <w:rPr>
-          <w:rFonts w:ascii="Times" w:hAnsi="Times" w:cs="Times"/>
-        </w:rPr>
-      </w:pPr>
-    </w:p>
-    <w:p>
-      <w:pPr>
-        <w:widowControl w:val="0"/>
-        <w:autoSpaceDE w:val="0"/>
-        <w:autoSpaceDN w:val="0"/>
-        <w:adjustRightInd w:val="0"/>
-        <w:rPr>
-          <w:rFonts w:ascii="Times" w:hAnsi="Times" w:cs="Times"/>
-          <w:u w:val="single"/>
-        </w:rPr>
-      </w:pPr>
-      <w:r>
-        <w:rPr>
-          <w:rFonts w:ascii="Times" w:hAnsi="Times" w:cs="Times"/>
-          <w:u w:val="single"/>
-        </w:rPr>
-        <w:t>Exceptions:</w:t>
-      </w:r>
-    </w:p>
-    <w:p>
-      <w:pPr>
-        <w:widowControl w:val="0"/>
-        <w:autoSpaceDE w:val="0"/>
-        <w:autoSpaceDN w:val="0"/>
-        <w:adjustRightInd w:val="0"/>
-        <w:ind w:firstLine="720"/>
-        <w:rPr>
-          <w:rFonts w:ascii="Times" w:hAnsi="Times" w:cs="Times"/>
-        </w:rPr>
-      </w:pPr>
-      <w:r>
-        <w:rPr>
-          <w:rFonts w:ascii="Times" w:hAnsi="Times" w:cs="Times"/>
-        </w:rPr>
-        <w:t>4</w:t>
-      </w:r>
-      <w:r>
-        <w:rPr>
-          <w:rFonts w:ascii="Times" w:hAnsi="Times" w:cs="Times"/>
-        </w:rPr>
-        <w:t xml:space="preserve">) </w:t>
-      </w:r>
-      <w:r>
-        <w:rPr>
-          <w:rFonts w:ascii="Times" w:hAnsi="Times" w:cs="Times"/>
-        </w:rPr>
-        <w:t>User’s entries are not valid</w:t>
-      </w:r>
-      <w:r>
-        <w:rPr>
-          <w:rFonts w:ascii="Times" w:hAnsi="Times" w:cs="Times"/>
-        </w:rPr>
-        <w:t xml:space="preserve"> </w:t>
-      </w:r>
-    </w:p>
-    <w:p>
-      <w:pPr>
-        <w:widowControl w:val="0"/>
-        <w:autoSpaceDE w:val="0"/>
-        <w:autoSpaceDN w:val="0"/>
-        <w:adjustRightInd w:val="0"/>
-        <w:ind w:left="720"/>
-        <w:rPr>
-          <w:rFonts w:ascii="Times" w:hAnsi="Times" w:cs="Times"/>
-        </w:rPr>
-      </w:pPr>
-      <w:r>
-        <w:rPr>
-          <w:rFonts w:ascii="Times" w:hAnsi="Times" w:cs="Times"/>
-        </w:rPr>
-        <w:t>4.1</w:t>
-      </w:r>
-      <w:r>
-        <w:rPr>
-          <w:rFonts w:ascii="Times" w:hAnsi="Times" w:cs="Times"/>
-        </w:rPr>
-        <w:t xml:space="preserve">) System </w:t>
-      </w:r>
-      <w:r>
-        <w:rPr>
-          <w:rFonts w:ascii="Times" w:hAnsi="Times" w:cs="Times"/>
-        </w:rPr>
-        <w:t xml:space="preserve">toasts “Form contains error” and displays error message on corresponding </w:t>
-      </w:r>
-      <w:proofErr w:type="spellStart"/>
-      <w:r>
-        <w:rPr>
-          <w:rFonts w:ascii="Times" w:hAnsi="Times" w:cs="Times"/>
-        </w:rPr>
-        <w:t>EditText</w:t>
-      </w:r>
-      <w:proofErr w:type="spellEnd"/>
-      <w:r>
-        <w:rPr>
-          <w:rFonts w:ascii="Times" w:hAnsi="Times" w:cs="Times"/>
-        </w:rPr>
-        <w:t xml:space="preserve"> Field</w:t>
-      </w:r>
-    </w:p>
-    <w:p>
-      <w:pPr>
-        <w:widowControl w:val="0"/>
-        <w:autoSpaceDE w:val="0"/>
-        <w:autoSpaceDN w:val="0"/>
-        <w:adjustRightInd w:val="0"/>
-        <w:ind w:left="720"/>
-        <w:rPr>
-          <w:rFonts w:ascii="Times" w:hAnsi="Times" w:cs="Times"/>
-        </w:rPr>
-      </w:pPr>
-    </w:p>
-    <w:p>
-      <w:pPr>
-        <w:widowControl w:val="0"/>
-        <w:autoSpaceDE w:val="0"/>
-        <w:autoSpaceDN w:val="0"/>
-        <w:adjustRightInd w:val="0"/>
-        <w:ind w:left="720"/>
-        <w:rPr>
-          <w:rFonts w:ascii="Times" w:hAnsi="Times" w:cs="Times"/>
-        </w:rPr>
-      </w:pPr>
-      <w:r>
-        <w:rPr>
-          <w:rFonts w:ascii="Times" w:hAnsi="Times" w:cs="Times"/>
-        </w:rPr>
-        <w:t>5) System determines that no network is available</w:t>
-      </w:r>
-    </w:p>
-    <w:p>
-      <w:pPr>
-        <w:widowControl w:val="0"/>
-        <w:autoSpaceDE w:val="0"/>
-        <w:autoSpaceDN w:val="0"/>
-        <w:adjustRightInd w:val="0"/>
-        <w:ind w:left="720"/>
-        <w:rPr>
-          <w:rFonts w:ascii="Times" w:hAnsi="Times" w:cs="Times"/>
-        </w:rPr>
-      </w:pPr>
-      <w:r>
-        <w:rPr>
-          <w:rFonts w:ascii="Times" w:hAnsi="Times" w:cs="Times"/>
-        </w:rPr>
-        <w:t>5.1) System toasts no network available message (no registration performed)</w:t>
-      </w:r>
-    </w:p>
-    <w:p>
-      <w:pPr>
-        <w:widowControl w:val="0"/>
-        <w:autoSpaceDE w:val="0"/>
-        <w:autoSpaceDN w:val="0"/>
-        <w:adjustRightInd w:val="0"/>
-        <w:ind w:left="720"/>
-        <w:rPr>
-          <w:rFonts w:ascii="Times" w:hAnsi="Times" w:cs="Times"/>
-        </w:rPr>
-      </w:pPr>
-    </w:p>
-    <w:p>
-      <w:pPr>
-        <w:widowControl w:val="0"/>
-        <w:autoSpaceDE w:val="0"/>
-        <w:autoSpaceDN w:val="0"/>
-        <w:adjustRightInd w:val="0"/>
-        <w:ind w:left="720"/>
-        <w:rPr>
-          <w:rFonts w:ascii="Times" w:hAnsi="Times" w:cs="Times"/>
-        </w:rPr>
-      </w:pPr>
-      <w:r>
-        <w:rPr>
-          <w:rFonts w:ascii="Times" w:hAnsi="Times" w:cs="Times"/>
-        </w:rPr>
-        <w:t>6) System determines that user-entered username is not unique</w:t>
-      </w:r>
-    </w:p>
-    <w:p>
-      <w:pPr>
-        <w:widowControl w:val="0"/>
-        <w:autoSpaceDE w:val="0"/>
-        <w:autoSpaceDN w:val="0"/>
-        <w:adjustRightInd w:val="0"/>
-        <w:ind w:left="720"/>
-        <w:rPr>
-          <w:rFonts w:ascii="Times" w:hAnsi="Times" w:cs="Times"/>
-        </w:rPr>
-      </w:pPr>
-      <w:r>
-        <w:rPr>
-          <w:rFonts w:ascii="Times" w:hAnsi="Times" w:cs="Times"/>
-        </w:rPr>
-        <w:t xml:space="preserve">6.1) </w:t>
-      </w:r>
-      <w:r>
-        <w:rPr>
-          <w:rFonts w:ascii="Times" w:hAnsi="Times" w:cs="Times"/>
-        </w:rPr>
-        <w:t xml:space="preserve">System toasts “Form contains error” and displays error message </w:t>
-      </w:r>
-      <w:r>
-        <w:rPr>
-          <w:rFonts w:ascii="Times" w:hAnsi="Times" w:cs="Times"/>
-        </w:rPr>
-        <w:t>“Username already taken”</w:t>
-      </w:r>
-    </w:p>
-    <w:p>
-      <w:pPr>
-        <w:widowControl w:val="0"/>
-        <w:autoSpaceDE w:val="0"/>
-        <w:autoSpaceDN w:val="0"/>
-        <w:adjustRightInd w:val="0"/>
-        <w:rPr>
-          <w:rFonts w:ascii="Times" w:hAnsi="Times" w:cs="Times"/>
-        </w:rPr>
-      </w:pPr>
-    </w:p>
-    <w:p>
-      <w:pPr>
-        <w:widowControl w:val="0"/>
-        <w:autoSpaceDE w:val="0"/>
-        <w:autoSpaceDN w:val="0"/>
-        <w:adjustRightInd w:val="0"/>
-        <w:rPr>
-          <w:rFonts w:ascii="Times" w:hAnsi="Times" w:cs="Times"/>
-        </w:rPr>
-      </w:pPr>
-    </w:p>
-    <w:p>
-      <w:pPr>
-        <w:rPr>
-          <w:rFonts w:ascii="Times" w:hAnsi="Times" w:cs="Times"/>
-          <w:u w:val="single"/>
-        </w:rPr>
-      </w:pPr>
-    </w:p>
-    <w:p>
-      <w:pPr>
-        <w:rPr>
-          <w:rFonts w:ascii="Times" w:hAnsi="Times" w:cs="Times"/>
-          <w:u w:val="single"/>
-        </w:rPr>
-      </w:pPr>
-    </w:p>
-    <w:p>
-      <w:pPr>
-        <w:rPr>
-          <w:rFonts w:ascii="Times" w:hAnsi="Times" w:cs="Times"/>
-          <w:u w:val="single"/>
-        </w:rPr>
-      </w:pPr>
-    </w:p>
-    <w:p>
-      <w:pPr>
-        <w:rPr>
-          <w:rFonts w:ascii="Times" w:hAnsi="Times" w:cs="Times"/>
-          <w:u w:val="single"/>
-        </w:rPr>
-      </w:pPr>
-    </w:p>
-    <w:p>
-      <w:pPr>
-        <w:rPr>
-          <w:rFonts w:ascii="Times" w:hAnsi="Times" w:cs="Times"/>
-          <w:u w:val="single"/>
-        </w:rPr>
-      </w:pPr>
-    </w:p>
-    <w:p>
-      <w:pPr>
-        <w:rPr>
-          <w:rFonts w:ascii="Times" w:hAnsi="Times" w:cs="Times"/>
-          <w:u w:val="single"/>
-        </w:rPr>
-      </w:pPr>
-    </w:p>
-    <w:p>
-      <w:pPr>
-        <w:rPr>
-          <w:rFonts w:ascii="Times" w:hAnsi="Times" w:cs="Times"/>
-          <w:u w:val="single"/>
-        </w:rPr>
-      </w:pPr>
-    </w:p>
-    <w:p>
-      <w:pPr>
-        <w:rPr>
-          <w:rFonts w:ascii="Times" w:hAnsi="Times" w:cs="Times"/>
-          <w:u w:val="single"/>
-        </w:rPr>
-      </w:pPr>
-    </w:p>
-    <w:p>
-      <w:pPr>
-        <w:rPr>
-          <w:rFonts w:ascii="Times" w:hAnsi="Times" w:cs="Times"/>
-          <w:u w:val="single"/>
-        </w:rPr>
-      </w:pPr>
+          <w:rFonts w:ascii="Arial" w:hAnsi="Arial" w:cs="Arial"/>
+          <w:color w:val="333333"/>
+          <w:sz w:val="23"/>
+          <w:szCs w:val="23"/>
+        </w:rPr>
+        <w:lastRenderedPageBreak/>
+        <w:t>US02.04.01</w:t>
+      </w:r>
     </w:p>
     <w:p>
       <w:pPr>
@@ -2922,8 +2166,40 @@
           <w:sz w:val="23"/>
           <w:szCs w:val="23"/>
         </w:rPr>
-        <w:lastRenderedPageBreak/>
-        <w:t>US02.05.01</w:t>
+        <w:t>As an owner or borrower, I will have a profile where by my contact information and city are recorded.</w:t>
+      </w:r>
+    </w:p>
+    <w:p>
+      <w:pPr>
+        <w:widowControl w:val="0"/>
+        <w:autoSpaceDE w:val="0"/>
+        <w:autoSpaceDN w:val="0"/>
+        <w:adjustRightInd w:val="0"/>
+        <w:rPr>
+          <w:rFonts w:ascii="Times" w:hAnsi="Times" w:cs="Times"/>
+          <w:u w:val="single"/>
+        </w:rPr>
+      </w:pPr>
+      <w:r>
+        <w:rPr>
+          <w:rFonts w:ascii="Times" w:hAnsi="Times" w:cs="Times"/>
+          <w:u w:val="single"/>
+        </w:rPr>
+        <w:t>Use Case</w:t>
+      </w:r>
+      <w:r>
+        <w:rPr>
+          <w:rFonts w:ascii="Times" w:hAnsi="Times" w:cs="Times"/>
+          <w:u w:val="single"/>
+        </w:rPr>
+        <w:t xml:space="preserve"> #2.4</w:t>
+      </w:r>
+      <w:r>
+        <w:rPr>
+          <w:rFonts w:ascii="Times" w:hAnsi="Times" w:cs="Times"/>
+          <w:u w:val="single"/>
+        </w:rPr>
+        <w:t xml:space="preserve">: </w:t>
       </w:r>
     </w:p>
     <w:p>
@@ -2940,84 +2216,683 @@
       </w:pPr>
       <w:r>
         <w:rPr>
-          <w:rFonts w:ascii="Arial" w:hAnsi="Arial" w:cs="Arial"/>
-          <w:color w:val="333333"/>
-          <w:sz w:val="23"/>
-          <w:szCs w:val="23"/>
-        </w:rPr>
-        <w:t>As an owner or borrower, I will be able to view the profile of any</w:t>
-      </w:r>
-      <w:r>
-        <w:rPr>
-          <w:rStyle w:val="HTMLDefinition"/>
-          <w:rFonts w:ascii="Arial" w:hAnsi="Arial" w:cs="Arial"/>
-          <w:i w:val="0"/>
-          <w:color w:val="333333"/>
-          <w:sz w:val="23"/>
-          <w:szCs w:val="23"/>
-        </w:rPr>
-        <w:t>one I know of</w:t>
-      </w:r>
-      <w:r>
-        <w:rPr>
-          <w:rStyle w:val="apple-converted-space"/>
-          <w:rFonts w:ascii="Arial" w:hAnsi="Arial" w:cs="Arial"/>
-          <w:iCs/>
-          <w:color w:val="333333"/>
-          <w:sz w:val="23"/>
-          <w:szCs w:val="23"/>
-        </w:rPr>
-        <w:t> </w:t>
-      </w:r>
-      <w:r>
-        <w:rPr>
-          <w:rFonts w:ascii="Arial" w:hAnsi="Arial" w:cs="Arial"/>
-          <w:color w:val="333333"/>
-          <w:sz w:val="23"/>
-          <w:szCs w:val="23"/>
-        </w:rPr>
-        <w:t>including friends.</w:t>
-      </w:r>
-    </w:p>
-    <w:p>
-      <w:pPr>
-        <w:widowControl w:val="0"/>
-        <w:autoSpaceDE w:val="0"/>
-        <w:autoSpaceDN w:val="0"/>
-        <w:adjustRightInd w:val="0"/>
-        <w:rPr>
-          <w:rFonts w:ascii="Times" w:hAnsi="Times" w:cs="Times"/>
-          <w:u w:val="single"/>
-        </w:rPr>
-      </w:pPr>
-      <w:r>
-        <w:rPr>
-          <w:rFonts w:ascii="Times" w:hAnsi="Times" w:cs="Times"/>
-          <w:u w:val="single"/>
-        </w:rPr>
-        <w:t>Use Case</w:t>
-      </w:r>
-      <w:r>
-        <w:rPr>
-          <w:rFonts w:ascii="Times" w:hAnsi="Times" w:cs="Times"/>
-          <w:u w:val="single"/>
-        </w:rPr>
-        <w:t xml:space="preserve"> 2.</w:t>
-      </w:r>
-      <w:r>
-        <w:rPr>
-          <w:rFonts w:ascii="Times" w:hAnsi="Times" w:cs="Times"/>
-          <w:u w:val="single"/>
-        </w:rPr>
-        <w:t>5</w:t>
-      </w:r>
-      <w:r>
-        <w:rPr>
-          <w:rFonts w:ascii="Times" w:hAnsi="Times" w:cs="Times"/>
-          <w:u w:val="single"/>
-        </w:rPr>
-        <w:t xml:space="preserve">: </w:t>
-      </w:r>
+          <w:rFonts w:ascii="Times" w:hAnsi="Times" w:cs="Times"/>
+        </w:rPr>
+        <w:t>This use case describes how the user can record contact information and city in their profile</w:t>
+      </w:r>
+    </w:p>
+    <w:p>
+      <w:pPr>
+        <w:widowControl w:val="0"/>
+        <w:autoSpaceDE w:val="0"/>
+        <w:autoSpaceDN w:val="0"/>
+        <w:adjustRightInd w:val="0"/>
+        <w:rPr>
+          <w:rFonts w:ascii="Times" w:hAnsi="Times" w:cs="Times"/>
+        </w:rPr>
+      </w:pPr>
+      <w:r>
+        <w:rPr>
+          <w:rFonts w:ascii="Times" w:hAnsi="Times" w:cs="Times"/>
+          <w:u w:val="single"/>
+        </w:rPr>
+        <w:t>Actors:</w:t>
+      </w:r>
+      <w:r>
+        <w:rPr>
+          <w:rFonts w:ascii="Times" w:hAnsi="Times" w:cs="Times"/>
+        </w:rPr>
+        <w:t xml:space="preserve"> Owner/Borrower(user), App Database </w:t>
+      </w:r>
+    </w:p>
+    <w:p>
+      <w:pPr>
+        <w:widowControl w:val="0"/>
+        <w:autoSpaceDE w:val="0"/>
+        <w:autoSpaceDN w:val="0"/>
+        <w:adjustRightInd w:val="0"/>
+        <w:rPr>
+          <w:rFonts w:ascii="Times" w:hAnsi="Times" w:cs="Times"/>
+        </w:rPr>
+      </w:pPr>
+    </w:p>
+    <w:p>
+      <w:pPr>
+        <w:widowControl w:val="0"/>
+        <w:autoSpaceDE w:val="0"/>
+        <w:autoSpaceDN w:val="0"/>
+        <w:adjustRightInd w:val="0"/>
+        <w:rPr>
+          <w:rFonts w:ascii="Times" w:hAnsi="Times" w:cs="Times"/>
+        </w:rPr>
+      </w:pPr>
+      <w:r>
+        <w:rPr>
+          <w:rFonts w:ascii="Times" w:hAnsi="Times" w:cs="Times"/>
+          <w:u w:val="single"/>
+        </w:rPr>
+        <w:t>Preconditions:</w:t>
+      </w:r>
+      <w:r>
+        <w:rPr>
+          <w:rFonts w:ascii="Times" w:hAnsi="Times" w:cs="Times"/>
+        </w:rPr>
+        <w:t xml:space="preserve"> </w:t>
+      </w:r>
+      <w:r>
+        <w:rPr>
+          <w:rFonts w:ascii="Times" w:hAnsi="Times" w:cs="Times"/>
+        </w:rPr>
+        <w:t>System has access to network</w:t>
+      </w:r>
+    </w:p>
+    <w:p>
+      <w:pPr>
+        <w:widowControl w:val="0"/>
+        <w:autoSpaceDE w:val="0"/>
+        <w:autoSpaceDN w:val="0"/>
+        <w:adjustRightInd w:val="0"/>
+        <w:rPr>
+          <w:rFonts w:ascii="Times" w:hAnsi="Times" w:cs="Times"/>
+        </w:rPr>
+      </w:pPr>
+    </w:p>
+    <w:p>
+      <w:pPr>
+        <w:widowControl w:val="0"/>
+        <w:autoSpaceDE w:val="0"/>
+        <w:autoSpaceDN w:val="0"/>
+        <w:adjustRightInd w:val="0"/>
+        <w:rPr>
+          <w:rFonts w:ascii="Times" w:hAnsi="Times" w:cs="Times"/>
+          <w:u w:val="single"/>
+        </w:rPr>
+      </w:pPr>
+      <w:r>
+        <w:rPr>
+          <w:rFonts w:ascii="Times" w:hAnsi="Times" w:cs="Times"/>
+          <w:u w:val="single"/>
+        </w:rPr>
+        <w:t xml:space="preserve">Flow of events: </w:t>
+      </w:r>
+    </w:p>
+    <w:p>
+      <w:pPr>
+        <w:widowControl w:val="0"/>
+        <w:autoSpaceDE w:val="0"/>
+        <w:autoSpaceDN w:val="0"/>
+        <w:adjustRightInd w:val="0"/>
+        <w:rPr>
+          <w:rFonts w:ascii="Times" w:hAnsi="Times" w:cs="Times"/>
+        </w:rPr>
+      </w:pPr>
+      <w:r>
+        <w:rPr>
+          <w:rFonts w:ascii="Times" w:hAnsi="Times" w:cs="Times"/>
+        </w:rPr>
+        <w:tab/>
+      </w:r>
+      <w:r>
+        <w:rPr>
+          <w:rFonts w:ascii="Times" w:hAnsi="Times" w:cs="Times"/>
+        </w:rPr>
+        <w:t>1</w:t>
+      </w:r>
+      <w:r>
+        <w:rPr>
+          <w:rFonts w:ascii="Times" w:hAnsi="Times" w:cs="Times"/>
+        </w:rPr>
+        <w:t xml:space="preserve">) User </w:t>
+      </w:r>
+      <w:r>
+        <w:rPr>
+          <w:rFonts w:ascii="Times" w:hAnsi="Times" w:cs="Times"/>
+        </w:rPr>
+        <w:t>clicks on Register button on app’s welcome screen</w:t>
+      </w:r>
+      <w:r>
+        <w:rPr>
+          <w:rFonts w:ascii="Times" w:hAnsi="Times" w:cs="Times"/>
+        </w:rPr>
+        <w:t xml:space="preserve"> </w:t>
+      </w:r>
+    </w:p>
+    <w:p>
+      <w:pPr>
+        <w:widowControl w:val="0"/>
+        <w:autoSpaceDE w:val="0"/>
+        <w:autoSpaceDN w:val="0"/>
+        <w:adjustRightInd w:val="0"/>
+        <w:rPr>
+          <w:rFonts w:ascii="Times" w:hAnsi="Times" w:cs="Times"/>
+        </w:rPr>
+      </w:pPr>
+      <w:r>
+        <w:rPr>
+          <w:rFonts w:ascii="Times" w:hAnsi="Times" w:cs="Times"/>
+        </w:rPr>
+        <w:tab/>
+        <w:t xml:space="preserve">2) System displays </w:t>
+      </w:r>
+      <w:proofErr w:type="spellStart"/>
+      <w:r>
+        <w:rPr>
+          <w:rFonts w:ascii="Times" w:hAnsi="Times" w:cs="Times"/>
+        </w:rPr>
+        <w:t>RegisterActivity</w:t>
+      </w:r>
+      <w:proofErr w:type="spellEnd"/>
+    </w:p>
+    <w:p>
+      <w:pPr>
+        <w:widowControl w:val="0"/>
+        <w:autoSpaceDE w:val="0"/>
+        <w:autoSpaceDN w:val="0"/>
+        <w:adjustRightInd w:val="0"/>
+        <w:rPr>
+          <w:rFonts w:ascii="Times" w:hAnsi="Times" w:cs="Times"/>
+        </w:rPr>
+      </w:pPr>
+      <w:r>
+        <w:rPr>
+          <w:rFonts w:ascii="Times" w:hAnsi="Times" w:cs="Times"/>
+        </w:rPr>
+        <w:tab/>
+        <w:t xml:space="preserve">3) User fills in required </w:t>
+      </w:r>
+      <w:proofErr w:type="spellStart"/>
+      <w:r>
+        <w:rPr>
+          <w:rFonts w:ascii="Times" w:hAnsi="Times" w:cs="Times"/>
+        </w:rPr>
+        <w:t>EditText</w:t>
+      </w:r>
+      <w:proofErr w:type="spellEnd"/>
+      <w:r>
+        <w:rPr>
+          <w:rFonts w:ascii="Times" w:hAnsi="Times" w:cs="Times"/>
+        </w:rPr>
+        <w:t xml:space="preserve"> fields for profile</w:t>
+      </w:r>
+      <w:r>
+        <w:rPr>
+          <w:rFonts w:ascii="Times" w:hAnsi="Times" w:cs="Times"/>
+        </w:rPr>
+        <w:t xml:space="preserve"> and clicks on </w:t>
+      </w:r>
+      <w:proofErr w:type="spellStart"/>
+      <w:r>
+        <w:rPr>
+          <w:rFonts w:ascii="Times" w:hAnsi="Times" w:cs="Times"/>
+        </w:rPr>
+        <w:t>SignUp</w:t>
+      </w:r>
+      <w:proofErr w:type="spellEnd"/>
+      <w:r>
+        <w:rPr>
+          <w:rFonts w:ascii="Times" w:hAnsi="Times" w:cs="Times"/>
+        </w:rPr>
+        <w:t xml:space="preserve"> button</w:t>
+      </w:r>
+    </w:p>
+    <w:p>
+      <w:pPr>
+        <w:widowControl w:val="0"/>
+        <w:autoSpaceDE w:val="0"/>
+        <w:autoSpaceDN w:val="0"/>
+        <w:adjustRightInd w:val="0"/>
+        <w:rPr>
+          <w:rFonts w:ascii="Times" w:hAnsi="Times" w:cs="Times"/>
+        </w:rPr>
+      </w:pPr>
+      <w:r>
+        <w:rPr>
+          <w:rFonts w:ascii="Times" w:hAnsi="Times" w:cs="Times"/>
+        </w:rPr>
+        <w:tab/>
+        <w:t xml:space="preserve">4) </w:t>
+      </w:r>
+      <w:r>
+        <w:rPr>
+          <w:rFonts w:ascii="Times" w:hAnsi="Times" w:cs="Times"/>
+        </w:rPr>
+        <w:t>System validates user’s entries</w:t>
+      </w:r>
+    </w:p>
+    <w:p>
+      <w:pPr>
+        <w:widowControl w:val="0"/>
+        <w:autoSpaceDE w:val="0"/>
+        <w:autoSpaceDN w:val="0"/>
+        <w:adjustRightInd w:val="0"/>
+        <w:rPr>
+          <w:rFonts w:ascii="Times" w:hAnsi="Times" w:cs="Times"/>
+        </w:rPr>
+      </w:pPr>
+      <w:r>
+        <w:rPr>
+          <w:rFonts w:ascii="Times" w:hAnsi="Times" w:cs="Times"/>
+        </w:rPr>
+        <w:tab/>
+        <w:t>5) System checks for network availability</w:t>
+      </w:r>
+    </w:p>
+    <w:p>
+      <w:pPr>
+        <w:widowControl w:val="0"/>
+        <w:autoSpaceDE w:val="0"/>
+        <w:autoSpaceDN w:val="0"/>
+        <w:adjustRightInd w:val="0"/>
+        <w:rPr>
+          <w:rFonts w:ascii="Times" w:hAnsi="Times" w:cs="Times"/>
+        </w:rPr>
+      </w:pPr>
+      <w:r>
+        <w:rPr>
+          <w:rFonts w:ascii="Times" w:hAnsi="Times" w:cs="Times"/>
+        </w:rPr>
+        <w:tab/>
+        <w:t>6) System checks server to make sure username is unique</w:t>
+      </w:r>
+    </w:p>
+    <w:p>
+      <w:pPr>
+        <w:widowControl w:val="0"/>
+        <w:autoSpaceDE w:val="0"/>
+        <w:autoSpaceDN w:val="0"/>
+        <w:adjustRightInd w:val="0"/>
+        <w:rPr>
+          <w:rFonts w:ascii="Times" w:hAnsi="Times" w:cs="Times"/>
+        </w:rPr>
+      </w:pPr>
+      <w:r>
+        <w:rPr>
+          <w:rFonts w:ascii="Times" w:hAnsi="Times" w:cs="Times"/>
+        </w:rPr>
+        <w:t xml:space="preserve">            7) System adds user to server (profile is created) and displays the user’s </w:t>
+      </w:r>
+      <w:proofErr w:type="spellStart"/>
+      <w:r>
+        <w:rPr>
+          <w:rFonts w:ascii="Times" w:hAnsi="Times" w:cs="Times"/>
+        </w:rPr>
+        <w:t>AllActivity</w:t>
+      </w:r>
+      <w:proofErr w:type="spellEnd"/>
+    </w:p>
+    <w:p>
+      <w:pPr>
+        <w:widowControl w:val="0"/>
+        <w:autoSpaceDE w:val="0"/>
+        <w:autoSpaceDN w:val="0"/>
+        <w:adjustRightInd w:val="0"/>
+        <w:ind w:firstLine="720"/>
+        <w:rPr>
+          <w:rFonts w:ascii="Times" w:hAnsi="Times" w:cs="Times"/>
+        </w:rPr>
+      </w:pPr>
+      <w:r>
+        <w:rPr>
+          <w:rFonts w:ascii="Times" w:hAnsi="Times" w:cs="Times"/>
+        </w:rPr>
+        <w:t>8) User clicks on Settings icon</w:t>
+      </w:r>
+    </w:p>
+    <w:p>
+      <w:pPr>
+        <w:widowControl w:val="0"/>
+        <w:autoSpaceDE w:val="0"/>
+        <w:autoSpaceDN w:val="0"/>
+        <w:adjustRightInd w:val="0"/>
+        <w:ind w:firstLine="720"/>
+        <w:rPr>
+          <w:rFonts w:ascii="Times" w:hAnsi="Times" w:cs="Times"/>
+        </w:rPr>
+      </w:pPr>
+      <w:r>
+        <w:rPr>
+          <w:rFonts w:ascii="Times" w:hAnsi="Times" w:cs="Times"/>
+        </w:rPr>
+        <w:t>9) Sy</w:t>
+      </w:r>
+      <w:r>
+        <w:rPr>
+          <w:rFonts w:ascii="Times" w:hAnsi="Times" w:cs="Times"/>
+        </w:rPr>
+        <w:t>stem displays Settings Activity</w:t>
+      </w:r>
+    </w:p>
+    <w:p>
+      <w:pPr>
+        <w:widowControl w:val="0"/>
+        <w:autoSpaceDE w:val="0"/>
+        <w:autoSpaceDN w:val="0"/>
+        <w:adjustRightInd w:val="0"/>
+        <w:ind w:firstLine="720"/>
+        <w:rPr>
+          <w:rFonts w:ascii="Times" w:hAnsi="Times" w:cs="Times"/>
+        </w:rPr>
+      </w:pPr>
+      <w:r>
+        <w:rPr>
+          <w:rFonts w:ascii="Times" w:hAnsi="Times" w:cs="Times"/>
+        </w:rPr>
+        <w:t>1</w:t>
+      </w:r>
+      <w:r>
+        <w:rPr>
+          <w:rFonts w:ascii="Times" w:hAnsi="Times" w:cs="Times"/>
+        </w:rPr>
+        <w:t>0) Use</w:t>
+      </w:r>
+      <w:r>
+        <w:rPr>
+          <w:rFonts w:ascii="Times" w:hAnsi="Times" w:cs="Times"/>
+        </w:rPr>
+        <w:t>r clicks on Edit Profile button</w:t>
+      </w:r>
+    </w:p>
+    <w:p>
+      <w:pPr>
+        <w:widowControl w:val="0"/>
+        <w:autoSpaceDE w:val="0"/>
+        <w:autoSpaceDN w:val="0"/>
+        <w:adjustRightInd w:val="0"/>
+        <w:ind w:firstLine="720"/>
+        <w:rPr>
+          <w:rFonts w:ascii="Times" w:hAnsi="Times" w:cs="Times"/>
+        </w:rPr>
+      </w:pPr>
+      <w:r>
+        <w:rPr>
+          <w:rFonts w:ascii="Times" w:hAnsi="Times" w:cs="Times"/>
+        </w:rPr>
+        <w:t xml:space="preserve">11) System displays </w:t>
+      </w:r>
+      <w:proofErr w:type="spellStart"/>
+      <w:r>
+        <w:rPr>
+          <w:rFonts w:ascii="Times" w:hAnsi="Times" w:cs="Times"/>
+        </w:rPr>
+        <w:t>UserProfileActivity</w:t>
+      </w:r>
+      <w:proofErr w:type="spellEnd"/>
+      <w:r>
+        <w:rPr>
+          <w:rFonts w:ascii="Times" w:hAnsi="Times" w:cs="Times"/>
+        </w:rPr>
+        <w:t xml:space="preserve"> with user’s profile</w:t>
+      </w:r>
+    </w:p>
+    <w:p>
+      <w:pPr>
+        <w:widowControl w:val="0"/>
+        <w:autoSpaceDE w:val="0"/>
+        <w:autoSpaceDN w:val="0"/>
+        <w:adjustRightInd w:val="0"/>
+        <w:rPr>
+          <w:rFonts w:ascii="Times" w:hAnsi="Times" w:cs="Times"/>
+        </w:rPr>
+      </w:pPr>
+    </w:p>
+    <w:p>
+      <w:pPr>
+        <w:widowControl w:val="0"/>
+        <w:autoSpaceDE w:val="0"/>
+        <w:autoSpaceDN w:val="0"/>
+        <w:adjustRightInd w:val="0"/>
+        <w:rPr>
+          <w:rFonts w:ascii="Times" w:hAnsi="Times" w:cs="Times"/>
+          <w:u w:val="single"/>
+        </w:rPr>
+      </w:pPr>
+      <w:r>
+        <w:rPr>
+          <w:rFonts w:ascii="Times" w:hAnsi="Times" w:cs="Times"/>
+          <w:u w:val="single"/>
+        </w:rPr>
+        <w:t>Exceptions:</w:t>
+      </w:r>
+    </w:p>
+    <w:p>
+      <w:pPr>
+        <w:widowControl w:val="0"/>
+        <w:autoSpaceDE w:val="0"/>
+        <w:autoSpaceDN w:val="0"/>
+        <w:adjustRightInd w:val="0"/>
+        <w:ind w:firstLine="720"/>
+        <w:rPr>
+          <w:rFonts w:ascii="Times" w:hAnsi="Times" w:cs="Times"/>
+        </w:rPr>
+      </w:pPr>
+      <w:r>
+        <w:rPr>
+          <w:rFonts w:ascii="Times" w:hAnsi="Times" w:cs="Times"/>
+        </w:rPr>
+        <w:t xml:space="preserve">4) User’s entries are not valid </w:t>
+      </w:r>
+    </w:p>
+    <w:p>
+      <w:pPr>
+        <w:widowControl w:val="0"/>
+        <w:autoSpaceDE w:val="0"/>
+        <w:autoSpaceDN w:val="0"/>
+        <w:adjustRightInd w:val="0"/>
+        <w:ind w:left="720"/>
+        <w:rPr>
+          <w:rFonts w:ascii="Times" w:hAnsi="Times" w:cs="Times"/>
+        </w:rPr>
+      </w:pPr>
+      <w:r>
+        <w:rPr>
+          <w:rFonts w:ascii="Times" w:hAnsi="Times" w:cs="Times"/>
+        </w:rPr>
+        <w:t xml:space="preserve">4.1) System toasts “Form contains error” and displays error message on corresponding </w:t>
+      </w:r>
+      <w:proofErr w:type="spellStart"/>
+      <w:r>
+        <w:rPr>
+          <w:rFonts w:ascii="Times" w:hAnsi="Times" w:cs="Times"/>
+        </w:rPr>
+        <w:t>EditText</w:t>
+      </w:r>
+      <w:proofErr w:type="spellEnd"/>
+      <w:r>
+        <w:rPr>
+          <w:rFonts w:ascii="Times" w:hAnsi="Times" w:cs="Times"/>
+        </w:rPr>
+        <w:t xml:space="preserve"> Field</w:t>
+      </w:r>
+    </w:p>
+    <w:p>
+      <w:pPr>
+        <w:widowControl w:val="0"/>
+        <w:autoSpaceDE w:val="0"/>
+        <w:autoSpaceDN w:val="0"/>
+        <w:adjustRightInd w:val="0"/>
+        <w:ind w:left="720"/>
+        <w:rPr>
+          <w:rFonts w:ascii="Times" w:hAnsi="Times" w:cs="Times"/>
+        </w:rPr>
+      </w:pPr>
+    </w:p>
+    <w:p>
+      <w:pPr>
+        <w:widowControl w:val="0"/>
+        <w:autoSpaceDE w:val="0"/>
+        <w:autoSpaceDN w:val="0"/>
+        <w:adjustRightInd w:val="0"/>
+        <w:ind w:left="720"/>
+        <w:rPr>
+          <w:rFonts w:ascii="Times" w:hAnsi="Times" w:cs="Times"/>
+        </w:rPr>
+      </w:pPr>
+      <w:r>
+        <w:rPr>
+          <w:rFonts w:ascii="Times" w:hAnsi="Times" w:cs="Times"/>
+        </w:rPr>
+        <w:t>5) System determines that no network is available</w:t>
+      </w:r>
+    </w:p>
+    <w:p>
+      <w:pPr>
+        <w:widowControl w:val="0"/>
+        <w:autoSpaceDE w:val="0"/>
+        <w:autoSpaceDN w:val="0"/>
+        <w:adjustRightInd w:val="0"/>
+        <w:ind w:left="720"/>
+        <w:rPr>
+          <w:rFonts w:ascii="Times" w:hAnsi="Times" w:cs="Times"/>
+        </w:rPr>
+      </w:pPr>
+      <w:r>
+        <w:rPr>
+          <w:rFonts w:ascii="Times" w:hAnsi="Times" w:cs="Times"/>
+        </w:rPr>
+        <w:t>5.1) System toasts no network available message (no registration performed)</w:t>
+      </w:r>
+    </w:p>
+    <w:p>
+      <w:pPr>
+        <w:widowControl w:val="0"/>
+        <w:autoSpaceDE w:val="0"/>
+        <w:autoSpaceDN w:val="0"/>
+        <w:adjustRightInd w:val="0"/>
+        <w:ind w:left="720"/>
+        <w:rPr>
+          <w:rFonts w:ascii="Times" w:hAnsi="Times" w:cs="Times"/>
+        </w:rPr>
+      </w:pPr>
+    </w:p>
+    <w:p>
+      <w:pPr>
+        <w:widowControl w:val="0"/>
+        <w:autoSpaceDE w:val="0"/>
+        <w:autoSpaceDN w:val="0"/>
+        <w:adjustRightInd w:val="0"/>
+        <w:ind w:left="720"/>
+        <w:rPr>
+          <w:rFonts w:ascii="Times" w:hAnsi="Times" w:cs="Times"/>
+        </w:rPr>
+      </w:pPr>
+      <w:r>
+        <w:rPr>
+          <w:rFonts w:ascii="Times" w:hAnsi="Times" w:cs="Times"/>
+        </w:rPr>
+        <w:t>6) System determines that user-entered username is not unique</w:t>
+      </w:r>
+    </w:p>
+    <w:p>
+      <w:pPr>
+        <w:widowControl w:val="0"/>
+        <w:autoSpaceDE w:val="0"/>
+        <w:autoSpaceDN w:val="0"/>
+        <w:adjustRightInd w:val="0"/>
+        <w:ind w:left="720"/>
+        <w:rPr>
+          <w:rFonts w:ascii="Times" w:hAnsi="Times" w:cs="Times"/>
+        </w:rPr>
+      </w:pPr>
+      <w:r>
+        <w:rPr>
+          <w:rFonts w:ascii="Times" w:hAnsi="Times" w:cs="Times"/>
+        </w:rPr>
+        <w:t>6.1) System toasts “Form contains error” and displays error message “Username already taken”</w:t>
+      </w:r>
+    </w:p>
+    <w:p>
+      <w:pPr>
+        <w:widowControl w:val="0"/>
+        <w:autoSpaceDE w:val="0"/>
+        <w:autoSpaceDN w:val="0"/>
+        <w:adjustRightInd w:val="0"/>
+        <w:rPr>
+          <w:rFonts w:ascii="Times" w:hAnsi="Times" w:cs="Times"/>
+        </w:rPr>
+      </w:pPr>
+    </w:p>
+    <w:p>
+      <w:pPr>
+        <w:widowControl w:val="0"/>
+        <w:autoSpaceDE w:val="0"/>
+        <w:autoSpaceDN w:val="0"/>
+        <w:adjustRightInd w:val="0"/>
+        <w:rPr>
+          <w:rFonts w:ascii="Times" w:hAnsi="Times" w:cs="Times"/>
+        </w:rPr>
+      </w:pPr>
+    </w:p>
+    <w:p>
+      <w:pPr>
+        <w:rPr>
+          <w:rFonts w:ascii="Times" w:hAnsi="Times" w:cs="Times"/>
+          <w:u w:val="single"/>
+        </w:rPr>
+      </w:pPr>
+    </w:p>
+    <w:p>
+      <w:pPr>
+        <w:rPr>
+          <w:rFonts w:ascii="Times" w:hAnsi="Times" w:cs="Times"/>
+          <w:u w:val="single"/>
+        </w:rPr>
+      </w:pPr>
+    </w:p>
+    <w:p>
+      <w:pPr>
+        <w:rPr>
+          <w:rFonts w:ascii="Times" w:hAnsi="Times" w:cs="Times"/>
+          <w:u w:val="single"/>
+        </w:rPr>
+      </w:pPr>
+    </w:p>
+    <w:p>
+      <w:pPr>
+        <w:rPr>
+          <w:rFonts w:ascii="Times" w:hAnsi="Times" w:cs="Times"/>
+          <w:u w:val="single"/>
+        </w:rPr>
+      </w:pPr>
+    </w:p>
+    <w:p>
+      <w:pPr>
+        <w:rPr>
+          <w:rFonts w:ascii="Times" w:hAnsi="Times" w:cs="Times"/>
+          <w:u w:val="single"/>
+        </w:rPr>
+      </w:pPr>
+    </w:p>
+    <w:p>
+      <w:pPr>
+        <w:rPr>
+          <w:rFonts w:ascii="Times" w:hAnsi="Times" w:cs="Times"/>
+          <w:u w:val="single"/>
+        </w:rPr>
+      </w:pPr>
+    </w:p>
+    <w:p>
+      <w:pPr>
+        <w:rPr>
+          <w:rFonts w:ascii="Times" w:hAnsi="Times" w:cs="Times"/>
+          <w:u w:val="single"/>
+        </w:rPr>
+      </w:pPr>
+    </w:p>
+    <w:p>
+      <w:pPr>
+        <w:rPr>
+          <w:rFonts w:ascii="Times" w:hAnsi="Times" w:cs="Times"/>
+          <w:u w:val="single"/>
+        </w:rPr>
+      </w:pPr>
+    </w:p>
+    <w:p>
+      <w:pPr>
+        <w:rPr>
+          <w:rFonts w:ascii="Times" w:hAnsi="Times" w:cs="Times"/>
+          <w:u w:val="single"/>
+        </w:rPr>
+      </w:pPr>
     </w:p>
     <w:p>
       <w:pPr>
@@ -3033,6 +2908,122 @@
       </w:pPr>
       <w:r>
         <w:rPr>
+          <w:rFonts w:ascii="Arial" w:hAnsi="Arial" w:cs="Arial"/>
+          <w:color w:val="333333"/>
+          <w:sz w:val="23"/>
+          <w:szCs w:val="23"/>
+        </w:rPr>
+        <w:lastRenderedPageBreak/>
+        <w:t>US02.05.01</w:t>
+      </w:r>
+    </w:p>
+    <w:p>
+      <w:pPr>
+        <w:pStyle w:val="NormalWeb"/>
+        <w:shd w:val="clear" w:color="auto" w:fill="FFFFFF"/>
+        <w:spacing w:before="0" w:beforeAutospacing="0" w:after="150" w:afterAutospacing="0" w:line="300" w:lineRule="atLeast"/>
+        <w:rPr>
+          <w:rFonts w:ascii="Arial" w:hAnsi="Arial" w:cs="Arial"/>
+          <w:color w:val="333333"/>
+          <w:sz w:val="23"/>
+          <w:szCs w:val="23"/>
+        </w:rPr>
+      </w:pPr>
+      <w:r>
+        <w:rPr>
+          <w:rFonts w:ascii="Arial" w:hAnsi="Arial" w:cs="Arial"/>
+          <w:color w:val="333333"/>
+          <w:sz w:val="23"/>
+          <w:szCs w:val="23"/>
+        </w:rPr>
+        <w:t>As an owner or borrower, I will be able to view the profile of any</w:t>
+      </w:r>
+      <w:r>
+        <w:rPr>
+          <w:rStyle w:val="HTMLDefinition"/>
+          <w:rFonts w:ascii="Arial" w:hAnsi="Arial" w:cs="Arial"/>
+          <w:i w:val="0"/>
+          <w:color w:val="333333"/>
+          <w:sz w:val="23"/>
+          <w:szCs w:val="23"/>
+        </w:rPr>
+        <w:t>one I know of</w:t>
+      </w:r>
+      <w:r>
+        <w:rPr>
+          <w:rStyle w:val="apple-converted-space"/>
+          <w:rFonts w:ascii="Arial" w:hAnsi="Arial" w:cs="Arial"/>
+          <w:iCs/>
+          <w:color w:val="333333"/>
+          <w:sz w:val="23"/>
+          <w:szCs w:val="23"/>
+        </w:rPr>
+        <w:t> </w:t>
+      </w:r>
+      <w:r>
+        <w:rPr>
+          <w:rFonts w:ascii="Arial" w:hAnsi="Arial" w:cs="Arial"/>
+          <w:color w:val="333333"/>
+          <w:sz w:val="23"/>
+          <w:szCs w:val="23"/>
+        </w:rPr>
+        <w:t>including friends.</w:t>
+      </w:r>
+    </w:p>
+    <w:p>
+      <w:pPr>
+        <w:widowControl w:val="0"/>
+        <w:autoSpaceDE w:val="0"/>
+        <w:autoSpaceDN w:val="0"/>
+        <w:adjustRightInd w:val="0"/>
+        <w:rPr>
+          <w:rFonts w:ascii="Times" w:hAnsi="Times" w:cs="Times"/>
+          <w:u w:val="single"/>
+        </w:rPr>
+      </w:pPr>
+      <w:r>
+        <w:rPr>
+          <w:rFonts w:ascii="Times" w:hAnsi="Times" w:cs="Times"/>
+          <w:u w:val="single"/>
+        </w:rPr>
+        <w:t>Use Case</w:t>
+      </w:r>
+      <w:r>
+        <w:rPr>
+          <w:rFonts w:ascii="Times" w:hAnsi="Times" w:cs="Times"/>
+          <w:u w:val="single"/>
+        </w:rPr>
+        <w:t xml:space="preserve"> 2.</w:t>
+      </w:r>
+      <w:r>
+        <w:rPr>
+          <w:rFonts w:ascii="Times" w:hAnsi="Times" w:cs="Times"/>
+          <w:u w:val="single"/>
+        </w:rPr>
+        <w:t>5</w:t>
+      </w:r>
+      <w:r>
+        <w:rPr>
+          <w:rFonts w:ascii="Times" w:hAnsi="Times" w:cs="Times"/>
+          <w:u w:val="single"/>
+        </w:rPr>
+        <w:t xml:space="preserve">: </w:t>
+      </w:r>
+    </w:p>
+    <w:p>
+      <w:pPr>
+        <w:pStyle w:val="NormalWeb"/>
+        <w:shd w:val="clear" w:color="auto" w:fill="FFFFFF"/>
+        <w:spacing w:before="0" w:beforeAutospacing="0" w:after="150" w:afterAutospacing="0" w:line="300" w:lineRule="atLeast"/>
+        <w:rPr>
+          <w:rFonts w:ascii="Arial" w:hAnsi="Arial" w:cs="Arial"/>
+          <w:color w:val="333333"/>
+          <w:sz w:val="23"/>
+          <w:szCs w:val="23"/>
+        </w:rPr>
+      </w:pPr>
+      <w:r>
+        <w:rPr>
           <w:rFonts w:ascii="Times" w:hAnsi="Times" w:cs="Times"/>
         </w:rPr>
         <w:t xml:space="preserve">This use case describes how the user can </w:t>
@@ -3071,27 +3062,13 @@
         <w:rPr>
           <w:rFonts w:ascii="Times" w:hAnsi="Times" w:cs="Times"/>
         </w:rPr>
-        <w:t>/</w:t>
-      </w:r>
-      <w:proofErr w:type="gramStart"/>
-      <w:r>
-        <w:rPr>
-          <w:rFonts w:ascii="Times" w:hAnsi="Times" w:cs="Times"/>
-        </w:rPr>
-        <w:t>borrower</w:t>
-      </w:r>
-      <w:r>
-        <w:rPr>
-          <w:rFonts w:ascii="Times" w:hAnsi="Times" w:cs="Times"/>
-        </w:rPr>
-        <w:t>(</w:t>
-      </w:r>
-      <w:proofErr w:type="gramEnd"/>
-      <w:r>
-        <w:rPr>
-          <w:rFonts w:ascii="Times" w:hAnsi="Times" w:cs="Times"/>
-        </w:rPr>
-        <w:t xml:space="preserve">user), Other user, App Database </w:t>
+        <w:t>/borrower</w:t>
+      </w:r>
+      <w:r>
+        <w:rPr>
+          <w:rFonts w:ascii="Times" w:hAnsi="Times" w:cs="Times"/>
+        </w:rPr>
+        <w:t xml:space="preserve">(user), Other user, App Database </w:t>
       </w:r>
     </w:p>
     <w:p>
@@ -3197,15 +3174,7 @@
         <w:rPr>
           <w:rFonts w:ascii="Times" w:hAnsi="Times" w:cs="Times"/>
         </w:rPr>
-        <w:t>AllActivit</w:t>
-      </w:r>
-      <w:bookmarkStart w:id="0" w:name="_GoBack"/>
-      <w:bookmarkEnd w:id="0"/>
-      <w:r>
-        <w:rPr>
-          <w:rFonts w:ascii="Times" w:hAnsi="Times" w:cs="Times"/>
-        </w:rPr>
-        <w:t>y</w:t>
+        <w:t>AllActivity</w:t>
       </w:r>
       <w:proofErr w:type="spellEnd"/>
     </w:p>
@@ -3568,13 +3537,7 @@
         <w:rPr>
           <w:rFonts w:ascii="Times" w:hAnsi="Times" w:cs="Times"/>
         </w:rPr>
-        <w:t>6</w:t>
-      </w:r>
-      <w:r>
-        <w:rPr>
-          <w:rFonts w:ascii="Times" w:hAnsi="Times" w:cs="Times"/>
-        </w:rPr>
-        <w:t>) System determines that no network is available</w:t>
+        <w:t>6) System determines that no network is available</w:t>
       </w:r>
     </w:p>
     <w:p>
@@ -3592,13 +3555,7 @@
         <w:rPr>
           <w:rFonts w:ascii="Times" w:hAnsi="Times" w:cs="Times"/>
         </w:rPr>
-        <w:t>6</w:t>
-      </w:r>
-      <w:r>
-        <w:rPr>
-          <w:rFonts w:ascii="Times" w:hAnsi="Times" w:cs="Times"/>
-        </w:rPr>
-        <w:t xml:space="preserve">.1) System toasts no network available message </w:t>
+        <w:t xml:space="preserve">6.1) System toasts no network available message </w:t>
       </w:r>
     </w:p>
     <w:p>
@@ -3628,25 +3585,7 @@
         <w:rPr>
           <w:rFonts w:ascii="Times" w:hAnsi="Times" w:cs="Times"/>
         </w:rPr>
-        <w:t>7</w:t>
-      </w:r>
-      <w:r>
-        <w:rPr>
-          <w:rFonts w:ascii="Times" w:hAnsi="Times" w:cs="Times"/>
-        </w:rPr>
-        <w:t xml:space="preserve">) </w:t>
-      </w:r>
-      <w:r>
-        <w:rPr>
-          <w:rFonts w:ascii="Times" w:hAnsi="Times" w:cs="Times"/>
-        </w:rPr>
-        <w:t>System cannot find username on server</w:t>
-      </w:r>
-      <w:r>
-        <w:rPr>
-          <w:rFonts w:ascii="Times" w:hAnsi="Times" w:cs="Times"/>
-        </w:rPr>
-        <w:t xml:space="preserve"> </w:t>
+        <w:t xml:space="preserve">7) System cannot find username on server </w:t>
       </w:r>
     </w:p>
     <w:p>
@@ -3664,25 +3603,7 @@
         <w:rPr>
           <w:rFonts w:ascii="Times" w:hAnsi="Times" w:cs="Times"/>
         </w:rPr>
-        <w:t>7</w:t>
-      </w:r>
-      <w:r>
-        <w:rPr>
-          <w:rFonts w:ascii="Times" w:hAnsi="Times" w:cs="Times"/>
-        </w:rPr>
-        <w:t>.1) System toasts “</w:t>
-      </w:r>
-      <w:r>
-        <w:rPr>
-          <w:rFonts w:ascii="Times" w:hAnsi="Times" w:cs="Times"/>
-        </w:rPr>
-        <w:t>User not found</w:t>
-      </w:r>
-      <w:r>
-        <w:rPr>
-          <w:rFonts w:ascii="Times" w:hAnsi="Times" w:cs="Times"/>
-        </w:rPr>
-        <w:t>”</w:t>
+        <w:t>7.1) System toasts “User not found”</w:t>
       </w:r>
     </w:p>
     <w:p>
@@ -3718,8 +3639,8 @@
 </file>
 
 <file path=word/numbering.xml><?xml version="1.0" encoding="utf-8"?>
-<w:numbering xmlns:wpc="http://schemas.microsoft.com/office/word/2010/wordprocessingCanvas" xmlns:mc="http://schemas.openxmlformats.org/markup-compatibility/2006" xmlns:o="urn:schemas-microsoft-com:office:office" xmlns:r="http://schemas.openxmlformats.org/officeDocument/2006/relationships" xmlns:m="http://schemas.openxmlformats.org/officeDocument/2006/math" xmlns:v="urn:schemas-microsoft-com:vml" xmlns:wp14="http://schemas.microsoft.com/office/word/2010/wordprocessingDrawing" xmlns:wp="http://schemas.openxmlformats.org/drawingml/2006/wordprocessingDrawing" xmlns:w10="urn:schemas-microsoft-com:office:word" xmlns:w="http://schemas.openxmlformats.org/wordprocessingml/2006/main" xmlns:w14="http://schemas.microsoft.com/office/word/2010/wordml" xmlns:w15="http://schemas.microsoft.com/office/word/2012/wordml" xmlns:wpg="http://schemas.microsoft.com/office/word/2010/wordprocessingGroup" xmlns:wpi="http://schemas.microsoft.com/office/word/2010/wordprocessingInk" xmlns:wne="http://schemas.microsoft.com/office/word/2006/wordml" xmlns:wps="http://schemas.microsoft.com/office/word/2010/wordprocessingShape" mc:Ignorable="w14 w15 wp14">
-  <w:abstractNum w:abstractNumId="0" w15:restartNumberingAfterBreak="0">
+<w:numbering xmlns:wpc="http://schemas.microsoft.com/office/word/2010/wordprocessingCanvas" xmlns:mo="http://schemas.microsoft.com/office/mac/office/2008/main" xmlns:mc="http://schemas.openxmlformats.org/markup-compatibility/2006" xmlns:mv="urn:schemas-microsoft-com:mac:vml" xmlns:o="urn:schemas-microsoft-com:office:office" xmlns:r="http://schemas.openxmlformats.org/officeDocument/2006/relationships" xmlns:m="http://schemas.openxmlformats.org/officeDocument/2006/math" xmlns:v="urn:schemas-microsoft-com:vml" xmlns:wp14="http://schemas.microsoft.com/office/word/2010/wordprocessingDrawing" xmlns:wp="http://schemas.openxmlformats.org/drawingml/2006/wordprocessingDrawing" xmlns:w10="urn:schemas-microsoft-com:office:word" xmlns:w="http://schemas.openxmlformats.org/wordprocessingml/2006/main" xmlns:w14="http://schemas.microsoft.com/office/word/2010/wordml" xmlns:w15="http://schemas.microsoft.com/office/word/2012/wordml" xmlns:wpg="http://schemas.microsoft.com/office/word/2010/wordprocessingGroup" xmlns:wpi="http://schemas.microsoft.com/office/word/2010/wordprocessingInk" xmlns:wne="http://schemas.microsoft.com/office/word/2006/wordml" xmlns:wps="http://schemas.microsoft.com/office/word/2010/wordprocessingShape" mc:Ignorable="w14 w15 wp14">
+  <w:abstractNum w:abstractNumId="0">
     <w:nsid w:val="00000001"/>
     <w:multiLevelType w:val="hybridMultilevel"/>
     <w:tmpl w:val="00000001"/>
@@ -3773,7 +3694,7 @@
       <w:lvlJc w:val="left"/>
     </w:lvl>
   </w:abstractNum>
-  <w:abstractNum w:abstractNumId="1" w15:restartNumberingAfterBreak="0">
+  <w:abstractNum w:abstractNumId="1">
     <w:nsid w:val="00000002"/>
     <w:multiLevelType w:val="hybridMultilevel"/>
     <w:tmpl w:val="00000002"/>
@@ -3827,7 +3748,7 @@
       <w:lvlJc w:val="left"/>
     </w:lvl>
   </w:abstractNum>
-  <w:abstractNum w:abstractNumId="2" w15:restartNumberingAfterBreak="0">
+  <w:abstractNum w:abstractNumId="2">
     <w:nsid w:val="00000003"/>
     <w:multiLevelType w:val="hybridMultilevel"/>
     <w:tmpl w:val="00000003"/>
@@ -3881,7 +3802,7 @@
       <w:lvlJc w:val="left"/>
     </w:lvl>
   </w:abstractNum>
-  <w:abstractNum w:abstractNumId="3" w15:restartNumberingAfterBreak="0">
+  <w:abstractNum w:abstractNumId="3">
     <w:nsid w:val="00000004"/>
     <w:multiLevelType w:val="hybridMultilevel"/>
     <w:tmpl w:val="00000004"/>
@@ -3935,7 +3856,7 @@
       <w:lvlJc w:val="left"/>
     </w:lvl>
   </w:abstractNum>
-  <w:abstractNum w:abstractNumId="4" w15:restartNumberingAfterBreak="0">
+  <w:abstractNum w:abstractNumId="4">
     <w:nsid w:val="25D353E1"/>
     <w:multiLevelType w:val="hybridMultilevel"/>
     <w:tmpl w:val="FE965992"/>
@@ -4055,7 +3976,7 @@
     </w:rPrDefault>
     <w:pPrDefault/>
   </w:docDefaults>
-  <w:latentStyles w:defLockedState="0" w:defUIPriority="99" w:defSemiHidden="0" w:defUnhideWhenUsed="0" w:defQFormat="0" w:count="371">
+  <w:latentStyles w:defLockedState="0" w:defUIPriority="99" w:defSemiHidden="0" w:defUnhideWhenUsed="0" w:defQFormat="0" w:count="380">
     <w:lsdException w:name="Normal" w:uiPriority="0" w:qFormat="1"/>
     <w:lsdException w:name="heading 1" w:uiPriority="9" w:qFormat="1"/>
     <w:lsdException w:name="heading 2" w:semiHidden="1" w:uiPriority="9" w:unhideWhenUsed="1" w:qFormat="1"/>
@@ -4776,7 +4697,7 @@
 </file>
 
 <file path=customXml/itemProps1.xml><?xml version="1.0" encoding="utf-8"?>
-<ds:datastoreItem xmlns:ds="http://schemas.openxmlformats.org/officeDocument/2006/customXml" ds:itemID="{593CB05C-41C0-4097-9782-D019D5AF193D}">
+<ds:datastoreItem xmlns:ds="http://schemas.openxmlformats.org/officeDocument/2006/customXml" ds:itemID="{30D9A069-8A51-4B4D-B812-05824FB27D06}">
   <ds:schemaRefs>
     <ds:schemaRef ds:uri="http://schemas.openxmlformats.org/officeDocument/2006/bibliography"/>
   </ds:schemaRefs>
